--- a/操作手册/word/中铁建移动售楼系统操作说明文件1.1.docx
+++ b/操作手册/word/中铁建移动售楼系统操作说明文件1.1.docx
@@ -216,9 +216,9 @@
               </w:rPr>
               <w:drawing>
                 <wp:inline distT="0" distB="0" distL="114300" distR="114300">
-                  <wp:extent cx="1241425" cy="1241425"/>
-                  <wp:effectExtent l="0" t="0" r="15875" b="15875"/>
-                  <wp:docPr id="2" name="图片 2" descr="C:\Users\Administrator\Desktop\2.png2"/>
+                  <wp:extent cx="1414145" cy="1392555"/>
+                  <wp:effectExtent l="0" t="0" r="14605" b="17145"/>
+                  <wp:docPr id="2" name="图片 2" descr="../86F118819F65B4823D3BC2DE7112F519.jpg"/>
                   <wp:cNvGraphicFramePr>
                     <a:graphicFrameLocks xmlns:a="http://schemas.openxmlformats.org/drawingml/2006/main" noChangeAspect="1"/>
                   </wp:cNvGraphicFramePr>
@@ -226,14 +226,13 @@
                     <a:graphicData uri="http://schemas.openxmlformats.org/drawingml/2006/picture">
                       <pic:pic xmlns:pic="http://schemas.openxmlformats.org/drawingml/2006/picture">
                         <pic:nvPicPr>
-                          <pic:cNvPr id="2" name="图片 2" descr="C:\Users\Administrator\Desktop\2.png2"/>
+                          <pic:cNvPr id="2" name="图片 2" descr="../86F118819F65B4823D3BC2DE7112F519.jpg"/>
                           <pic:cNvPicPr>
                             <a:picLocks noChangeAspect="1"/>
                           </pic:cNvPicPr>
                         </pic:nvPicPr>
                         <pic:blipFill>
                           <a:blip r:embed="rId8"/>
-                          <a:srcRect/>
                           <a:stretch>
                             <a:fillRect/>
                           </a:stretch>
@@ -241,7 +240,7 @@
                         <pic:spPr>
                           <a:xfrm>
                             <a:off x="0" y="0"/>
-                            <a:ext cx="1241425" cy="1241425"/>
+                            <a:ext cx="1414145" cy="1392555"/>
                           </a:xfrm>
                           <a:prstGeom prst="rect">
                             <a:avLst/>
@@ -352,7 +351,7 @@
           <w:sz w:val="36"/>
           <w:szCs w:val="36"/>
         </w:rPr>
-        <w:t>201</w:t>
+        <w:t>2016/</w:t>
       </w:r>
       <w:r>
         <w:rPr>
@@ -362,26 +361,7 @@
           <w:szCs w:val="36"/>
           <w:lang w:val="en-US" w:eastAsia="zh-CN"/>
         </w:rPr>
-        <w:t>7</w:t>
-      </w:r>
-      <w:r>
-        <w:rPr>
-          <w:rFonts w:hint="eastAsia"/>
-          <w:bCs/>
-          <w:sz w:val="36"/>
-          <w:szCs w:val="36"/>
-        </w:rPr>
-        <w:t>/</w:t>
-      </w:r>
-      <w:r>
-        <w:rPr>
-          <w:rFonts w:hint="eastAsia"/>
-          <w:bCs/>
-          <w:sz w:val="36"/>
-          <w:szCs w:val="36"/>
-          <w:lang w:val="en-US" w:eastAsia="zh-CN"/>
-        </w:rPr>
-        <w:t>03</w:t>
+        <w:t>12</w:t>
       </w:r>
     </w:p>
     <w:p>
@@ -446,7 +426,7 @@
         <w:fldChar w:fldCharType="begin"/>
       </w:r>
       <w:r>
-        <w:instrText xml:space="preserve"> HYPERLINK \l _Toc18775 </w:instrText>
+        <w:instrText xml:space="preserve"> HYPERLINK \l _Toc2375 </w:instrText>
       </w:r>
       <w:r>
         <w:fldChar w:fldCharType="separate"/>
@@ -464,7 +444,7 @@
         <w:fldChar w:fldCharType="begin"/>
       </w:r>
       <w:r>
-        <w:instrText xml:space="preserve"> PAGEREF _Toc18775 </w:instrText>
+        <w:instrText xml:space="preserve"> PAGEREF _Toc2375 </w:instrText>
       </w:r>
       <w:r>
         <w:fldChar w:fldCharType="separate"/>
@@ -499,7 +479,7 @@
           <w:b/>
           <w:bCs/>
         </w:rPr>
-        <w:instrText xml:space="preserve"> HYPERLINK \l _Toc21808 </w:instrText>
+        <w:instrText xml:space="preserve"> HYPERLINK \l _Toc18658 </w:instrText>
       </w:r>
       <w:r>
         <w:rPr>
@@ -521,7 +501,7 @@
         <w:fldChar w:fldCharType="begin"/>
       </w:r>
       <w:r>
-        <w:instrText xml:space="preserve"> PAGEREF _Toc21808 </w:instrText>
+        <w:instrText xml:space="preserve"> PAGEREF _Toc18658 </w:instrText>
       </w:r>
       <w:r>
         <w:fldChar w:fldCharType="separate"/>
@@ -560,7 +540,7 @@
           <w:b/>
           <w:bCs/>
         </w:rPr>
-        <w:instrText xml:space="preserve"> HYPERLINK \l _Toc4068 </w:instrText>
+        <w:instrText xml:space="preserve"> HYPERLINK \l _Toc18122 </w:instrText>
       </w:r>
       <w:r>
         <w:rPr>
@@ -582,7 +562,7 @@
         <w:fldChar w:fldCharType="begin"/>
       </w:r>
       <w:r>
-        <w:instrText xml:space="preserve"> PAGEREF _Toc4068 </w:instrText>
+        <w:instrText xml:space="preserve"> PAGEREF _Toc18122 </w:instrText>
       </w:r>
       <w:r>
         <w:fldChar w:fldCharType="separate"/>
@@ -621,7 +601,7 @@
           <w:b/>
           <w:bCs/>
         </w:rPr>
-        <w:instrText xml:space="preserve"> HYPERLINK \l _Toc24319 </w:instrText>
+        <w:instrText xml:space="preserve"> HYPERLINK \l _Toc32470 </w:instrText>
       </w:r>
       <w:r>
         <w:rPr>
@@ -631,7 +611,11 @@
         <w:fldChar w:fldCharType="separate"/>
       </w:r>
       <w:r>
-        <w:t xml:space="preserve">四、 </w:t>
+        <w:rPr>
+          <w:rFonts w:hint="eastAsia"/>
+          <w:lang w:eastAsia="zh-CN"/>
+        </w:rPr>
+        <w:t>四、</w:t>
       </w:r>
       <w:r>
         <w:rPr>
@@ -646,7 +630,7 @@
         <w:fldChar w:fldCharType="begin"/>
       </w:r>
       <w:r>
-        <w:instrText xml:space="preserve"> PAGEREF _Toc24319 </w:instrText>
+        <w:instrText xml:space="preserve"> PAGEREF _Toc32470 </w:instrText>
       </w:r>
       <w:r>
         <w:fldChar w:fldCharType="separate"/>
@@ -684,7 +668,7 @@
           <w:b/>
           <w:bCs/>
         </w:rPr>
-        <w:instrText xml:space="preserve"> HYPERLINK \l _Toc26169 </w:instrText>
+        <w:instrText xml:space="preserve"> HYPERLINK \l _Toc18838 </w:instrText>
       </w:r>
       <w:r>
         <w:rPr>
@@ -713,7 +697,7 @@
         <w:fldChar w:fldCharType="begin"/>
       </w:r>
       <w:r>
-        <w:instrText xml:space="preserve"> PAGEREF _Toc26169 </w:instrText>
+        <w:instrText xml:space="preserve"> PAGEREF _Toc18838 </w:instrText>
       </w:r>
       <w:r>
         <w:fldChar w:fldCharType="separate"/>
@@ -751,7 +735,7 @@
           <w:b/>
           <w:bCs/>
         </w:rPr>
-        <w:instrText xml:space="preserve"> HYPERLINK \l _Toc23640 </w:instrText>
+        <w:instrText xml:space="preserve"> HYPERLINK \l _Toc14365 </w:instrText>
       </w:r>
       <w:r>
         <w:rPr>
@@ -789,7 +773,7 @@
         <w:fldChar w:fldCharType="begin"/>
       </w:r>
       <w:r>
-        <w:instrText xml:space="preserve"> PAGEREF _Toc23640 </w:instrText>
+        <w:instrText xml:space="preserve"> PAGEREF _Toc14365 </w:instrText>
       </w:r>
       <w:r>
         <w:fldChar w:fldCharType="separate"/>
@@ -827,7 +811,7 @@
           <w:b/>
           <w:bCs/>
         </w:rPr>
-        <w:instrText xml:space="preserve"> HYPERLINK \l _Toc23110 </w:instrText>
+        <w:instrText xml:space="preserve"> HYPERLINK \l _Toc18915 </w:instrText>
       </w:r>
       <w:r>
         <w:rPr>
@@ -876,7 +860,7 @@
         <w:fldChar w:fldCharType="begin"/>
       </w:r>
       <w:r>
-        <w:instrText xml:space="preserve"> PAGEREF _Toc23110 </w:instrText>
+        <w:instrText xml:space="preserve"> PAGEREF _Toc18915 </w:instrText>
       </w:r>
       <w:r>
         <w:fldChar w:fldCharType="separate"/>
@@ -914,7 +898,7 @@
           <w:b/>
           <w:bCs/>
         </w:rPr>
-        <w:instrText xml:space="preserve"> HYPERLINK \l _Toc29842 </w:instrText>
+        <w:instrText xml:space="preserve"> HYPERLINK \l _Toc24429 </w:instrText>
       </w:r>
       <w:r>
         <w:rPr>
@@ -956,7 +940,7 @@
         <w:fldChar w:fldCharType="begin"/>
       </w:r>
       <w:r>
-        <w:instrText xml:space="preserve"> PAGEREF _Toc29842 </w:instrText>
+        <w:instrText xml:space="preserve"> PAGEREF _Toc24429 </w:instrText>
       </w:r>
       <w:r>
         <w:fldChar w:fldCharType="separate"/>
@@ -994,7 +978,7 @@
           <w:b/>
           <w:bCs/>
         </w:rPr>
-        <w:instrText xml:space="preserve"> HYPERLINK \l _Toc2714 </w:instrText>
+        <w:instrText xml:space="preserve"> HYPERLINK \l _Toc21867 </w:instrText>
       </w:r>
       <w:r>
         <w:rPr>
@@ -1030,7 +1014,7 @@
         <w:fldChar w:fldCharType="begin"/>
       </w:r>
       <w:r>
-        <w:instrText xml:space="preserve"> PAGEREF _Toc2714 </w:instrText>
+        <w:instrText xml:space="preserve"> PAGEREF _Toc21867 </w:instrText>
       </w:r>
       <w:r>
         <w:fldChar w:fldCharType="separate"/>
@@ -1068,7 +1052,7 @@
           <w:b/>
           <w:bCs/>
         </w:rPr>
-        <w:instrText xml:space="preserve"> HYPERLINK \l _Toc30253 </w:instrText>
+        <w:instrText xml:space="preserve"> HYPERLINK \l _Toc18957 </w:instrText>
       </w:r>
       <w:r>
         <w:rPr>
@@ -1110,7 +1094,7 @@
         <w:fldChar w:fldCharType="begin"/>
       </w:r>
       <w:r>
-        <w:instrText xml:space="preserve"> PAGEREF _Toc30253 </w:instrText>
+        <w:instrText xml:space="preserve"> PAGEREF _Toc18957 </w:instrText>
       </w:r>
       <w:r>
         <w:fldChar w:fldCharType="separate"/>
@@ -1148,7 +1132,7 @@
           <w:b/>
           <w:bCs/>
         </w:rPr>
-        <w:instrText xml:space="preserve"> HYPERLINK \l _Toc21793 </w:instrText>
+        <w:instrText xml:space="preserve"> HYPERLINK \l _Toc14595 </w:instrText>
       </w:r>
       <w:r>
         <w:rPr>
@@ -1193,7 +1177,7 @@
         <w:fldChar w:fldCharType="begin"/>
       </w:r>
       <w:r>
-        <w:instrText xml:space="preserve"> PAGEREF _Toc21793 </w:instrText>
+        <w:instrText xml:space="preserve"> PAGEREF _Toc14595 </w:instrText>
       </w:r>
       <w:r>
         <w:fldChar w:fldCharType="separate"/>
@@ -1231,7 +1215,7 @@
           <w:b/>
           <w:bCs/>
         </w:rPr>
-        <w:instrText xml:space="preserve"> HYPERLINK \l _Toc4904 </w:instrText>
+        <w:instrText xml:space="preserve"> HYPERLINK \l _Toc21377 </w:instrText>
       </w:r>
       <w:r>
         <w:rPr>
@@ -1286,7 +1270,7 @@
         <w:fldChar w:fldCharType="begin"/>
       </w:r>
       <w:r>
-        <w:instrText xml:space="preserve"> PAGEREF _Toc4904 </w:instrText>
+        <w:instrText xml:space="preserve"> PAGEREF _Toc21377 </w:instrText>
       </w:r>
       <w:r>
         <w:fldChar w:fldCharType="separate"/>
@@ -1324,7 +1308,7 @@
           <w:b/>
           <w:bCs/>
         </w:rPr>
-        <w:instrText xml:space="preserve"> HYPERLINK \l _Toc18589 </w:instrText>
+        <w:instrText xml:space="preserve"> HYPERLINK \l _Toc9239 </w:instrText>
       </w:r>
       <w:r>
         <w:rPr>
@@ -1373,7 +1357,7 @@
         <w:fldChar w:fldCharType="begin"/>
       </w:r>
       <w:r>
-        <w:instrText xml:space="preserve"> PAGEREF _Toc18589 </w:instrText>
+        <w:instrText xml:space="preserve"> PAGEREF _Toc9239 </w:instrText>
       </w:r>
       <w:r>
         <w:fldChar w:fldCharType="separate"/>
@@ -1411,7 +1395,7 @@
           <w:b/>
           <w:bCs/>
         </w:rPr>
-        <w:instrText xml:space="preserve"> HYPERLINK \l _Toc6419 </w:instrText>
+        <w:instrText xml:space="preserve"> HYPERLINK \l _Toc3987 </w:instrText>
       </w:r>
       <w:r>
         <w:rPr>
@@ -1469,7 +1453,7 @@
         <w:fldChar w:fldCharType="begin"/>
       </w:r>
       <w:r>
-        <w:instrText xml:space="preserve"> PAGEREF _Toc6419 </w:instrText>
+        <w:instrText xml:space="preserve"> PAGEREF _Toc3987 </w:instrText>
       </w:r>
       <w:r>
         <w:fldChar w:fldCharType="separate"/>
@@ -1507,7 +1491,7 @@
           <w:b/>
           <w:bCs/>
         </w:rPr>
-        <w:instrText xml:space="preserve"> HYPERLINK \l _Toc22243 </w:instrText>
+        <w:instrText xml:space="preserve"> HYPERLINK \l _Toc15636 </w:instrText>
       </w:r>
       <w:r>
         <w:rPr>
@@ -1521,7 +1505,20 @@
           <w:rFonts w:hint="eastAsia"/>
           <w:lang w:eastAsia="zh-CN"/>
         </w:rPr>
-        <w:t>（三） 房源管理</w:t>
+        <w:t>（三）</w:t>
+      </w:r>
+      <w:r>
+        <w:rPr>
+          <w:rFonts w:hint="eastAsia"/>
+        </w:rPr>
+        <w:t>房源</w:t>
+      </w:r>
+      <w:r>
+        <w:rPr>
+          <w:rFonts w:hint="eastAsia"/>
+          <w:lang w:eastAsia="zh-CN"/>
+        </w:rPr>
+        <w:t>管理</w:t>
       </w:r>
       <w:r>
         <w:tab/>
@@ -1530,7 +1527,7 @@
         <w:fldChar w:fldCharType="begin"/>
       </w:r>
       <w:r>
-        <w:instrText xml:space="preserve"> PAGEREF _Toc22243 </w:instrText>
+        <w:instrText xml:space="preserve"> PAGEREF _Toc15636 </w:instrText>
       </w:r>
       <w:r>
         <w:fldChar w:fldCharType="separate"/>
@@ -1568,7 +1565,7 @@
           <w:b/>
           <w:bCs/>
         </w:rPr>
-        <w:instrText xml:space="preserve"> HYPERLINK \l _Toc19148 </w:instrText>
+        <w:instrText xml:space="preserve"> HYPERLINK \l _Toc3489 </w:instrText>
       </w:r>
       <w:r>
         <w:rPr>
@@ -1619,7 +1616,7 @@
         <w:fldChar w:fldCharType="begin"/>
       </w:r>
       <w:r>
-        <w:instrText xml:space="preserve"> PAGEREF _Toc19148 </w:instrText>
+        <w:instrText xml:space="preserve"> PAGEREF _Toc3489 </w:instrText>
       </w:r>
       <w:r>
         <w:fldChar w:fldCharType="separate"/>
@@ -1657,7 +1654,7 @@
           <w:b/>
           <w:bCs/>
         </w:rPr>
-        <w:instrText xml:space="preserve"> HYPERLINK \l _Toc30261 </w:instrText>
+        <w:instrText xml:space="preserve"> HYPERLINK \l _Toc22013 </w:instrText>
       </w:r>
       <w:r>
         <w:rPr>
@@ -1715,7 +1712,7 @@
         <w:fldChar w:fldCharType="begin"/>
       </w:r>
       <w:r>
-        <w:instrText xml:space="preserve"> PAGEREF _Toc30261 </w:instrText>
+        <w:instrText xml:space="preserve"> PAGEREF _Toc22013 </w:instrText>
       </w:r>
       <w:r>
         <w:fldChar w:fldCharType="separate"/>
@@ -1753,7 +1750,7 @@
           <w:b/>
           <w:bCs/>
         </w:rPr>
-        <w:instrText xml:space="preserve"> HYPERLINK \l _Toc28932 </w:instrText>
+        <w:instrText xml:space="preserve"> HYPERLINK \l _Toc16213 </w:instrText>
       </w:r>
       <w:r>
         <w:rPr>
@@ -1811,7 +1808,7 @@
         <w:fldChar w:fldCharType="begin"/>
       </w:r>
       <w:r>
-        <w:instrText xml:space="preserve"> PAGEREF _Toc28932 </w:instrText>
+        <w:instrText xml:space="preserve"> PAGEREF _Toc16213 </w:instrText>
       </w:r>
       <w:r>
         <w:fldChar w:fldCharType="separate"/>
@@ -1849,7 +1846,7 @@
           <w:b/>
           <w:bCs/>
         </w:rPr>
-        <w:instrText xml:space="preserve"> HYPERLINK \l _Toc4647 </w:instrText>
+        <w:instrText xml:space="preserve"> HYPERLINK \l _Toc10937 </w:instrText>
       </w:r>
       <w:r>
         <w:rPr>
@@ -1907,7 +1904,7 @@
         <w:fldChar w:fldCharType="begin"/>
       </w:r>
       <w:r>
-        <w:instrText xml:space="preserve"> PAGEREF _Toc4647 </w:instrText>
+        <w:instrText xml:space="preserve"> PAGEREF _Toc10937 </w:instrText>
       </w:r>
       <w:r>
         <w:fldChar w:fldCharType="separate"/>
@@ -1945,7 +1942,7 @@
           <w:b/>
           <w:bCs/>
         </w:rPr>
-        <w:instrText xml:space="preserve"> HYPERLINK \l _Toc8188 </w:instrText>
+        <w:instrText xml:space="preserve"> HYPERLINK \l _Toc26168 </w:instrText>
       </w:r>
       <w:r>
         <w:rPr>
@@ -1955,14 +1952,24 @@
         <w:fldChar w:fldCharType="separate"/>
       </w:r>
       <w:r>
-        <w:t xml:space="preserve">（四） </w:t>
-      </w:r>
-      <w:r>
-        <w:rPr>
-          <w:rFonts w:hint="eastAsia"/>
-          <w:lang w:eastAsia="zh-CN"/>
-        </w:rPr>
-        <w:t>客源管理</w:t>
+        <w:rPr>
+          <w:rFonts w:hint="eastAsia"/>
+          <w:lang w:eastAsia="zh-CN"/>
+        </w:rPr>
+        <w:t>（四）</w:t>
+      </w:r>
+      <w:r>
+        <w:rPr>
+          <w:rFonts w:hint="eastAsia"/>
+        </w:rPr>
+        <w:t>客源</w:t>
+      </w:r>
+      <w:r>
+        <w:rPr>
+          <w:rFonts w:hint="eastAsia"/>
+          <w:lang w:eastAsia="zh-CN"/>
+        </w:rPr>
+        <w:t>管理</w:t>
       </w:r>
       <w:r>
         <w:tab/>
@@ -1971,7 +1978,7 @@
         <w:fldChar w:fldCharType="begin"/>
       </w:r>
       <w:r>
-        <w:instrText xml:space="preserve"> PAGEREF _Toc8188 </w:instrText>
+        <w:instrText xml:space="preserve"> PAGEREF _Toc26168 </w:instrText>
       </w:r>
       <w:r>
         <w:fldChar w:fldCharType="separate"/>
@@ -2009,7 +2016,7 @@
           <w:b/>
           <w:bCs/>
         </w:rPr>
-        <w:instrText xml:space="preserve"> HYPERLINK \l _Toc28914 </w:instrText>
+        <w:instrText xml:space="preserve"> HYPERLINK \l _Toc7912 </w:instrText>
       </w:r>
       <w:r>
         <w:rPr>
@@ -2051,13 +2058,13 @@
         <w:fldChar w:fldCharType="begin"/>
       </w:r>
       <w:r>
-        <w:instrText xml:space="preserve"> PAGEREF _Toc28914 </w:instrText>
+        <w:instrText xml:space="preserve"> PAGEREF _Toc7912 </w:instrText>
       </w:r>
       <w:r>
         <w:fldChar w:fldCharType="separate"/>
       </w:r>
       <w:r>
-        <w:t>8</w:t>
+        <w:t>9</w:t>
       </w:r>
       <w:r>
         <w:fldChar w:fldCharType="end"/>
@@ -2089,7 +2096,7 @@
           <w:b/>
           <w:bCs/>
         </w:rPr>
-        <w:instrText xml:space="preserve"> HYPERLINK \l _Toc25629 </w:instrText>
+        <w:instrText xml:space="preserve"> HYPERLINK \l _Toc18110 </w:instrText>
       </w:r>
       <w:r>
         <w:rPr>
@@ -2144,7 +2151,7 @@
         <w:fldChar w:fldCharType="begin"/>
       </w:r>
       <w:r>
-        <w:instrText xml:space="preserve"> PAGEREF _Toc25629 </w:instrText>
+        <w:instrText xml:space="preserve"> PAGEREF _Toc18110 </w:instrText>
       </w:r>
       <w:r>
         <w:fldChar w:fldCharType="separate"/>
@@ -2182,7 +2189,7 @@
           <w:b/>
           <w:bCs/>
         </w:rPr>
-        <w:instrText xml:space="preserve"> HYPERLINK \l _Toc6184 </w:instrText>
+        <w:instrText xml:space="preserve"> HYPERLINK \l _Toc24380 </w:instrText>
       </w:r>
       <w:r>
         <w:rPr>
@@ -2234,7 +2241,7 @@
         <w:fldChar w:fldCharType="begin"/>
       </w:r>
       <w:r>
-        <w:instrText xml:space="preserve"> PAGEREF _Toc6184 </w:instrText>
+        <w:instrText xml:space="preserve"> PAGEREF _Toc24380 </w:instrText>
       </w:r>
       <w:r>
         <w:fldChar w:fldCharType="separate"/>
@@ -2272,7 +2279,7 @@
           <w:b/>
           <w:bCs/>
         </w:rPr>
-        <w:instrText xml:space="preserve"> HYPERLINK \l _Toc21587 </w:instrText>
+        <w:instrText xml:space="preserve"> HYPERLINK \l _Toc5300 </w:instrText>
       </w:r>
       <w:r>
         <w:rPr>
@@ -2340,7 +2347,7 @@
         <w:fldChar w:fldCharType="begin"/>
       </w:r>
       <w:r>
-        <w:instrText xml:space="preserve"> PAGEREF _Toc21587 </w:instrText>
+        <w:instrText xml:space="preserve"> PAGEREF _Toc5300 </w:instrText>
       </w:r>
       <w:r>
         <w:fldChar w:fldCharType="separate"/>
@@ -2378,7 +2385,7 @@
           <w:b/>
           <w:bCs/>
         </w:rPr>
-        <w:instrText xml:space="preserve"> HYPERLINK \l _Toc21531 </w:instrText>
+        <w:instrText xml:space="preserve"> HYPERLINK \l _Toc10914 </w:instrText>
       </w:r>
       <w:r>
         <w:rPr>
@@ -2388,14 +2395,24 @@
         <w:fldChar w:fldCharType="separate"/>
       </w:r>
       <w:r>
-        <w:t xml:space="preserve">（五） </w:t>
-      </w:r>
-      <w:r>
-        <w:rPr>
-          <w:rFonts w:hint="eastAsia"/>
-          <w:lang w:eastAsia="zh-CN"/>
-        </w:rPr>
-        <w:t>团队管理</w:t>
+        <w:rPr>
+          <w:rFonts w:hint="eastAsia"/>
+          <w:lang w:eastAsia="zh-CN"/>
+        </w:rPr>
+        <w:t>（五）</w:t>
+      </w:r>
+      <w:r>
+        <w:rPr>
+          <w:rFonts w:hint="eastAsia"/>
+        </w:rPr>
+        <w:t>团队</w:t>
+      </w:r>
+      <w:r>
+        <w:rPr>
+          <w:rFonts w:hint="eastAsia"/>
+          <w:lang w:eastAsia="zh-CN"/>
+        </w:rPr>
+        <w:t>管理</w:t>
       </w:r>
       <w:r>
         <w:tab/>
@@ -2404,7 +2421,7 @@
         <w:fldChar w:fldCharType="begin"/>
       </w:r>
       <w:r>
-        <w:instrText xml:space="preserve"> PAGEREF _Toc21531 </w:instrText>
+        <w:instrText xml:space="preserve"> PAGEREF _Toc10914 </w:instrText>
       </w:r>
       <w:r>
         <w:fldChar w:fldCharType="separate"/>
@@ -2442,7 +2459,7 @@
           <w:b/>
           <w:bCs/>
         </w:rPr>
-        <w:instrText xml:space="preserve"> HYPERLINK \l _Toc16476 </w:instrText>
+        <w:instrText xml:space="preserve"> HYPERLINK \l _Toc27718 </w:instrText>
       </w:r>
       <w:r>
         <w:rPr>
@@ -2484,7 +2501,7 @@
         <w:fldChar w:fldCharType="begin"/>
       </w:r>
       <w:r>
-        <w:instrText xml:space="preserve"> PAGEREF _Toc16476 </w:instrText>
+        <w:instrText xml:space="preserve"> PAGEREF _Toc27718 </w:instrText>
       </w:r>
       <w:r>
         <w:fldChar w:fldCharType="separate"/>
@@ -2522,7 +2539,7 @@
           <w:b/>
           <w:bCs/>
         </w:rPr>
-        <w:instrText xml:space="preserve"> HYPERLINK \l _Toc24444 </w:instrText>
+        <w:instrText xml:space="preserve"> HYPERLINK \l _Toc27080 </w:instrText>
       </w:r>
       <w:r>
         <w:rPr>
@@ -2571,7 +2588,7 @@
         <w:fldChar w:fldCharType="begin"/>
       </w:r>
       <w:r>
-        <w:instrText xml:space="preserve"> PAGEREF _Toc24444 </w:instrText>
+        <w:instrText xml:space="preserve"> PAGEREF _Toc27080 </w:instrText>
       </w:r>
       <w:r>
         <w:fldChar w:fldCharType="separate"/>
@@ -2609,7 +2626,7 @@
           <w:b/>
           <w:bCs/>
         </w:rPr>
-        <w:instrText xml:space="preserve"> HYPERLINK \l _Toc8805 </w:instrText>
+        <w:instrText xml:space="preserve"> HYPERLINK \l _Toc1000 </w:instrText>
       </w:r>
       <w:r>
         <w:rPr>
@@ -2651,7 +2668,7 @@
         <w:fldChar w:fldCharType="begin"/>
       </w:r>
       <w:r>
-        <w:instrText xml:space="preserve"> PAGEREF _Toc8805 </w:instrText>
+        <w:instrText xml:space="preserve"> PAGEREF _Toc1000 </w:instrText>
       </w:r>
       <w:r>
         <w:fldChar w:fldCharType="separate"/>
@@ -2689,7 +2706,7 @@
           <w:b/>
           <w:bCs/>
         </w:rPr>
-        <w:instrText xml:space="preserve"> HYPERLINK \l _Toc21758 </w:instrText>
+        <w:instrText xml:space="preserve"> HYPERLINK \l _Toc12226 </w:instrText>
       </w:r>
       <w:r>
         <w:rPr>
@@ -2718,7 +2735,7 @@
         <w:fldChar w:fldCharType="begin"/>
       </w:r>
       <w:r>
-        <w:instrText xml:space="preserve"> PAGEREF _Toc21758 </w:instrText>
+        <w:instrText xml:space="preserve"> PAGEREF _Toc12226 </w:instrText>
       </w:r>
       <w:r>
         <w:fldChar w:fldCharType="separate"/>
@@ -2756,7 +2773,7 @@
           <w:b/>
           <w:bCs/>
         </w:rPr>
-        <w:instrText xml:space="preserve"> HYPERLINK \l _Toc30376 </w:instrText>
+        <w:instrText xml:space="preserve"> HYPERLINK \l _Toc26355 </w:instrText>
       </w:r>
       <w:r>
         <w:rPr>
@@ -2811,7 +2828,7 @@
         <w:fldChar w:fldCharType="begin"/>
       </w:r>
       <w:r>
-        <w:instrText xml:space="preserve"> PAGEREF _Toc30376 </w:instrText>
+        <w:instrText xml:space="preserve"> PAGEREF _Toc26355 </w:instrText>
       </w:r>
       <w:r>
         <w:fldChar w:fldCharType="separate"/>
@@ -2849,7 +2866,7 @@
           <w:b/>
           <w:bCs/>
         </w:rPr>
-        <w:instrText xml:space="preserve"> HYPERLINK \l _Toc8959 </w:instrText>
+        <w:instrText xml:space="preserve"> HYPERLINK \l _Toc21720 </w:instrText>
       </w:r>
       <w:r>
         <w:rPr>
@@ -2904,7 +2921,7 @@
         <w:fldChar w:fldCharType="begin"/>
       </w:r>
       <w:r>
-        <w:instrText xml:space="preserve"> PAGEREF _Toc8959 </w:instrText>
+        <w:instrText xml:space="preserve"> PAGEREF _Toc21720 </w:instrText>
       </w:r>
       <w:r>
         <w:fldChar w:fldCharType="separate"/>
@@ -2942,7 +2959,7 @@
           <w:b/>
           <w:bCs/>
         </w:rPr>
-        <w:instrText xml:space="preserve"> HYPERLINK \l _Toc28907 </w:instrText>
+        <w:instrText xml:space="preserve"> HYPERLINK \l _Toc17839 </w:instrText>
       </w:r>
       <w:r>
         <w:rPr>
@@ -2965,7 +2982,7 @@
         <w:fldChar w:fldCharType="begin"/>
       </w:r>
       <w:r>
-        <w:instrText xml:space="preserve"> PAGEREF _Toc28907 </w:instrText>
+        <w:instrText xml:space="preserve"> PAGEREF _Toc17839 </w:instrText>
       </w:r>
       <w:r>
         <w:fldChar w:fldCharType="separate"/>
@@ -3003,7 +3020,7 @@
           <w:b/>
           <w:bCs/>
         </w:rPr>
-        <w:instrText xml:space="preserve"> HYPERLINK \l _Toc14724 </w:instrText>
+        <w:instrText xml:space="preserve"> HYPERLINK \l _Toc9413 </w:instrText>
       </w:r>
       <w:r>
         <w:rPr>
@@ -3026,7 +3043,7 @@
         <w:fldChar w:fldCharType="begin"/>
       </w:r>
       <w:r>
-        <w:instrText xml:space="preserve"> PAGEREF _Toc14724 </w:instrText>
+        <w:instrText xml:space="preserve"> PAGEREF _Toc9413 </w:instrText>
       </w:r>
       <w:r>
         <w:fldChar w:fldCharType="separate"/>
@@ -3064,7 +3081,7 @@
           <w:b/>
           <w:bCs/>
         </w:rPr>
-        <w:instrText xml:space="preserve"> HYPERLINK \l _Toc1809 </w:instrText>
+        <w:instrText xml:space="preserve"> HYPERLINK \l _Toc3871 </w:instrText>
       </w:r>
       <w:r>
         <w:rPr>
@@ -3087,7 +3104,7 @@
         <w:fldChar w:fldCharType="begin"/>
       </w:r>
       <w:r>
-        <w:instrText xml:space="preserve"> PAGEREF _Toc1809 </w:instrText>
+        <w:instrText xml:space="preserve"> PAGEREF _Toc3871 </w:instrText>
       </w:r>
       <w:r>
         <w:fldChar w:fldCharType="separate"/>
@@ -3126,7 +3143,7 @@
           <w:b/>
           <w:bCs/>
         </w:rPr>
-        <w:instrText xml:space="preserve"> HYPERLINK \l _Toc11533 </w:instrText>
+        <w:instrText xml:space="preserve"> HYPERLINK \l _Toc9199 </w:instrText>
       </w:r>
       <w:r>
         <w:rPr>
@@ -3149,7 +3166,7 @@
         <w:fldChar w:fldCharType="begin"/>
       </w:r>
       <w:r>
-        <w:instrText xml:space="preserve"> PAGEREF _Toc11533 </w:instrText>
+        <w:instrText xml:space="preserve"> PAGEREF _Toc9199 </w:instrText>
       </w:r>
       <w:r>
         <w:fldChar w:fldCharType="separate"/>
@@ -3187,7 +3204,7 @@
           <w:b/>
           <w:bCs/>
         </w:rPr>
-        <w:instrText xml:space="preserve"> HYPERLINK \l _Toc16672 </w:instrText>
+        <w:instrText xml:space="preserve"> HYPERLINK \l _Toc27091 </w:instrText>
       </w:r>
       <w:r>
         <w:rPr>
@@ -3210,7 +3227,7 @@
         <w:fldChar w:fldCharType="begin"/>
       </w:r>
       <w:r>
-        <w:instrText xml:space="preserve"> PAGEREF _Toc16672 </w:instrText>
+        <w:instrText xml:space="preserve"> PAGEREF _Toc27091 </w:instrText>
       </w:r>
       <w:r>
         <w:fldChar w:fldCharType="separate"/>
@@ -3248,7 +3265,7 @@
           <w:b/>
           <w:bCs/>
         </w:rPr>
-        <w:instrText xml:space="preserve"> HYPERLINK \l _Toc7432 </w:instrText>
+        <w:instrText xml:space="preserve"> HYPERLINK \l _Toc19296 </w:instrText>
       </w:r>
       <w:r>
         <w:rPr>
@@ -3271,7 +3288,7 @@
         <w:fldChar w:fldCharType="begin"/>
       </w:r>
       <w:r>
-        <w:instrText xml:space="preserve"> PAGEREF _Toc7432 </w:instrText>
+        <w:instrText xml:space="preserve"> PAGEREF _Toc19296 </w:instrText>
       </w:r>
       <w:r>
         <w:fldChar w:fldCharType="separate"/>
@@ -3309,7 +3326,7 @@
           <w:b/>
           <w:bCs/>
         </w:rPr>
-        <w:instrText xml:space="preserve"> HYPERLINK \l _Toc602 </w:instrText>
+        <w:instrText xml:space="preserve"> HYPERLINK \l _Toc3197 </w:instrText>
       </w:r>
       <w:r>
         <w:rPr>
@@ -3332,7 +3349,7 @@
         <w:fldChar w:fldCharType="begin"/>
       </w:r>
       <w:r>
-        <w:instrText xml:space="preserve"> PAGEREF _Toc602 </w:instrText>
+        <w:instrText xml:space="preserve"> PAGEREF _Toc3197 </w:instrText>
       </w:r>
       <w:r>
         <w:fldChar w:fldCharType="separate"/>
@@ -3370,7 +3387,7 @@
           <w:b/>
           <w:bCs/>
         </w:rPr>
-        <w:instrText xml:space="preserve"> HYPERLINK \l _Toc25332 </w:instrText>
+        <w:instrText xml:space="preserve"> HYPERLINK \l _Toc22922 </w:instrText>
       </w:r>
       <w:r>
         <w:rPr>
@@ -3400,7 +3417,7 @@
         <w:fldChar w:fldCharType="begin"/>
       </w:r>
       <w:r>
-        <w:instrText xml:space="preserve"> PAGEREF _Toc25332 </w:instrText>
+        <w:instrText xml:space="preserve"> PAGEREF _Toc22922 </w:instrText>
       </w:r>
       <w:r>
         <w:fldChar w:fldCharType="separate"/>
@@ -3438,7 +3455,7 @@
           <w:b/>
           <w:bCs/>
         </w:rPr>
-        <w:instrText xml:space="preserve"> HYPERLINK \l _Toc23658 </w:instrText>
+        <w:instrText xml:space="preserve"> HYPERLINK \l _Toc15405 </w:instrText>
       </w:r>
       <w:r>
         <w:rPr>
@@ -3452,7 +3469,7 @@
           <w:rFonts w:hint="eastAsia"/>
           <w:lang w:val="en-US" w:eastAsia="zh-CN"/>
         </w:rPr>
-        <w:t>（二） 活动样式管理</w:t>
+        <w:t>（二）活动样式管理</w:t>
       </w:r>
       <w:r>
         <w:tab/>
@@ -3461,7 +3478,7 @@
         <w:fldChar w:fldCharType="begin"/>
       </w:r>
       <w:r>
-        <w:instrText xml:space="preserve"> PAGEREF _Toc23658 </w:instrText>
+        <w:instrText xml:space="preserve"> PAGEREF _Toc15405 </w:instrText>
       </w:r>
       <w:r>
         <w:fldChar w:fldCharType="separate"/>
@@ -3499,7 +3516,7 @@
           <w:b/>
           <w:bCs/>
         </w:rPr>
-        <w:instrText xml:space="preserve"> HYPERLINK \l _Toc30569 </w:instrText>
+        <w:instrText xml:space="preserve"> HYPERLINK \l _Toc1557 </w:instrText>
       </w:r>
       <w:r>
         <w:rPr>
@@ -3522,7 +3539,7 @@
         <w:fldChar w:fldCharType="begin"/>
       </w:r>
       <w:r>
-        <w:instrText xml:space="preserve"> PAGEREF _Toc30569 </w:instrText>
+        <w:instrText xml:space="preserve"> PAGEREF _Toc1557 </w:instrText>
       </w:r>
       <w:r>
         <w:fldChar w:fldCharType="separate"/>
@@ -3560,7 +3577,7 @@
           <w:b/>
           <w:bCs/>
         </w:rPr>
-        <w:instrText xml:space="preserve"> HYPERLINK \l _Toc17588 </w:instrText>
+        <w:instrText xml:space="preserve"> HYPERLINK \l _Toc9559 </w:instrText>
       </w:r>
       <w:r>
         <w:rPr>
@@ -3583,7 +3600,7 @@
         <w:fldChar w:fldCharType="begin"/>
       </w:r>
       <w:r>
-        <w:instrText xml:space="preserve"> PAGEREF _Toc17588 </w:instrText>
+        <w:instrText xml:space="preserve"> PAGEREF _Toc9559 </w:instrText>
       </w:r>
       <w:r>
         <w:fldChar w:fldCharType="separate"/>
@@ -3621,7 +3638,7 @@
           <w:b/>
           <w:bCs/>
         </w:rPr>
-        <w:instrText xml:space="preserve"> HYPERLINK \l _Toc9384 </w:instrText>
+        <w:instrText xml:space="preserve"> HYPERLINK \l _Toc6482 </w:instrText>
       </w:r>
       <w:r>
         <w:rPr>
@@ -3644,7 +3661,7 @@
         <w:fldChar w:fldCharType="begin"/>
       </w:r>
       <w:r>
-        <w:instrText xml:space="preserve"> PAGEREF _Toc9384 </w:instrText>
+        <w:instrText xml:space="preserve"> PAGEREF _Toc6482 </w:instrText>
       </w:r>
       <w:r>
         <w:fldChar w:fldCharType="separate"/>
@@ -3682,7 +3699,7 @@
           <w:b/>
           <w:bCs/>
         </w:rPr>
-        <w:instrText xml:space="preserve"> HYPERLINK \l _Toc1341 </w:instrText>
+        <w:instrText xml:space="preserve"> HYPERLINK \l _Toc11789 </w:instrText>
       </w:r>
       <w:r>
         <w:rPr>
@@ -3705,7 +3722,7 @@
         <w:fldChar w:fldCharType="begin"/>
       </w:r>
       <w:r>
-        <w:instrText xml:space="preserve"> PAGEREF _Toc1341 </w:instrText>
+        <w:instrText xml:space="preserve"> PAGEREF _Toc11789 </w:instrText>
       </w:r>
       <w:r>
         <w:fldChar w:fldCharType="separate"/>
@@ -3743,7 +3760,7 @@
           <w:b/>
           <w:bCs/>
         </w:rPr>
-        <w:instrText xml:space="preserve"> HYPERLINK \l _Toc6750 </w:instrText>
+        <w:instrText xml:space="preserve"> HYPERLINK \l _Toc11269 </w:instrText>
       </w:r>
       <w:r>
         <w:rPr>
@@ -3766,7 +3783,7 @@
         <w:fldChar w:fldCharType="begin"/>
       </w:r>
       <w:r>
-        <w:instrText xml:space="preserve"> PAGEREF _Toc6750 </w:instrText>
+        <w:instrText xml:space="preserve"> PAGEREF _Toc11269 </w:instrText>
       </w:r>
       <w:r>
         <w:fldChar w:fldCharType="separate"/>
@@ -3804,7 +3821,7 @@
           <w:b/>
           <w:bCs/>
         </w:rPr>
-        <w:instrText xml:space="preserve"> HYPERLINK \l _Toc19917 </w:instrText>
+        <w:instrText xml:space="preserve"> HYPERLINK \l _Toc4889 </w:instrText>
       </w:r>
       <w:r>
         <w:rPr>
@@ -3827,7 +3844,7 @@
         <w:fldChar w:fldCharType="begin"/>
       </w:r>
       <w:r>
-        <w:instrText xml:space="preserve"> PAGEREF _Toc19917 </w:instrText>
+        <w:instrText xml:space="preserve"> PAGEREF _Toc4889 </w:instrText>
       </w:r>
       <w:r>
         <w:fldChar w:fldCharType="separate"/>
@@ -3865,7 +3882,7 @@
           <w:b/>
           <w:bCs/>
         </w:rPr>
-        <w:instrText xml:space="preserve"> HYPERLINK \l _Toc21689 </w:instrText>
+        <w:instrText xml:space="preserve"> HYPERLINK \l _Toc14999 </w:instrText>
       </w:r>
       <w:r>
         <w:rPr>
@@ -3888,7 +3905,7 @@
         <w:fldChar w:fldCharType="begin"/>
       </w:r>
       <w:r>
-        <w:instrText xml:space="preserve"> PAGEREF _Toc21689 </w:instrText>
+        <w:instrText xml:space="preserve"> PAGEREF _Toc14999 </w:instrText>
       </w:r>
       <w:r>
         <w:fldChar w:fldCharType="separate"/>
@@ -3927,7 +3944,7 @@
           <w:b/>
           <w:bCs/>
         </w:rPr>
-        <w:instrText xml:space="preserve"> HYPERLINK \l _Toc12092 </w:instrText>
+        <w:instrText xml:space="preserve"> HYPERLINK \l _Toc28380 </w:instrText>
       </w:r>
       <w:r>
         <w:rPr>
@@ -3959,7 +3976,7 @@
         <w:fldChar w:fldCharType="begin"/>
       </w:r>
       <w:r>
-        <w:instrText xml:space="preserve"> PAGEREF _Toc12092 </w:instrText>
+        <w:instrText xml:space="preserve"> PAGEREF _Toc28380 </w:instrText>
       </w:r>
       <w:r>
         <w:fldChar w:fldCharType="separate"/>
@@ -3997,7 +4014,7 @@
           <w:b/>
           <w:bCs/>
         </w:rPr>
-        <w:instrText xml:space="preserve"> HYPERLINK \l _Toc6410 </w:instrText>
+        <w:instrText xml:space="preserve"> HYPERLINK \l _Toc20229 </w:instrText>
       </w:r>
       <w:r>
         <w:rPr>
@@ -4009,8 +4026,15 @@
       <w:r>
         <w:rPr>
           <w:rFonts w:hint="eastAsia"/>
-        </w:rPr>
-        <w:t>（一） 账号管理：</w:t>
+          <w:lang w:eastAsia="zh-CN"/>
+        </w:rPr>
+        <w:t>（一）</w:t>
+      </w:r>
+      <w:r>
+        <w:rPr>
+          <w:rFonts w:hint="eastAsia"/>
+        </w:rPr>
+        <w:t>账号管理：</w:t>
       </w:r>
       <w:r>
         <w:tab/>
@@ -4019,7 +4043,7 @@
         <w:fldChar w:fldCharType="begin"/>
       </w:r>
       <w:r>
-        <w:instrText xml:space="preserve"> PAGEREF _Toc6410 </w:instrText>
+        <w:instrText xml:space="preserve"> PAGEREF _Toc20229 </w:instrText>
       </w:r>
       <w:r>
         <w:fldChar w:fldCharType="separate"/>
@@ -4057,7 +4081,7 @@
           <w:b/>
           <w:bCs/>
         </w:rPr>
-        <w:instrText xml:space="preserve"> HYPERLINK \l _Toc23049 </w:instrText>
+        <w:instrText xml:space="preserve"> HYPERLINK \l _Toc19 </w:instrText>
       </w:r>
       <w:r>
         <w:rPr>
@@ -4096,7 +4120,7 @@
         <w:fldChar w:fldCharType="begin"/>
       </w:r>
       <w:r>
-        <w:instrText xml:space="preserve"> PAGEREF _Toc23049 </w:instrText>
+        <w:instrText xml:space="preserve"> PAGEREF _Toc19 </w:instrText>
       </w:r>
       <w:r>
         <w:fldChar w:fldCharType="separate"/>
@@ -4134,7 +4158,7 @@
           <w:b/>
           <w:bCs/>
         </w:rPr>
-        <w:instrText xml:space="preserve"> HYPERLINK \l _Toc7299 </w:instrText>
+        <w:instrText xml:space="preserve"> HYPERLINK \l _Toc24314 </w:instrText>
       </w:r>
       <w:r>
         <w:rPr>
@@ -4179,13 +4203,13 @@
         <w:fldChar w:fldCharType="begin"/>
       </w:r>
       <w:r>
-        <w:instrText xml:space="preserve"> PAGEREF _Toc7299 </w:instrText>
+        <w:instrText xml:space="preserve"> PAGEREF _Toc24314 </w:instrText>
       </w:r>
       <w:r>
         <w:fldChar w:fldCharType="separate"/>
       </w:r>
       <w:r>
-        <w:t>21</w:t>
+        <w:t>22</w:t>
       </w:r>
       <w:r>
         <w:fldChar w:fldCharType="end"/>
@@ -4217,7 +4241,7 @@
           <w:b/>
           <w:bCs/>
         </w:rPr>
-        <w:instrText xml:space="preserve"> HYPERLINK \l _Toc674 </w:instrText>
+        <w:instrText xml:space="preserve"> HYPERLINK \l _Toc30719 </w:instrText>
       </w:r>
       <w:r>
         <w:rPr>
@@ -4262,7 +4286,7 @@
         <w:fldChar w:fldCharType="begin"/>
       </w:r>
       <w:r>
-        <w:instrText xml:space="preserve"> PAGEREF _Toc674 </w:instrText>
+        <w:instrText xml:space="preserve"> PAGEREF _Toc30719 </w:instrText>
       </w:r>
       <w:r>
         <w:fldChar w:fldCharType="separate"/>
@@ -4300,7 +4324,7 @@
           <w:b/>
           <w:bCs/>
         </w:rPr>
-        <w:instrText xml:space="preserve"> HYPERLINK \l _Toc19921 </w:instrText>
+        <w:instrText xml:space="preserve"> HYPERLINK \l _Toc10227 </w:instrText>
       </w:r>
       <w:r>
         <w:rPr>
@@ -4312,8 +4336,15 @@
       <w:r>
         <w:rPr>
           <w:rFonts w:hint="eastAsia"/>
-        </w:rPr>
-        <w:t>（二） 角色管理</w:t>
+          <w:lang w:eastAsia="zh-CN"/>
+        </w:rPr>
+        <w:t>（二）</w:t>
+      </w:r>
+      <w:r>
+        <w:rPr>
+          <w:rFonts w:hint="eastAsia"/>
+        </w:rPr>
+        <w:t>角色管理</w:t>
       </w:r>
       <w:r>
         <w:tab/>
@@ -4322,7 +4353,7 @@
         <w:fldChar w:fldCharType="begin"/>
       </w:r>
       <w:r>
-        <w:instrText xml:space="preserve"> PAGEREF _Toc19921 </w:instrText>
+        <w:instrText xml:space="preserve"> PAGEREF _Toc10227 </w:instrText>
       </w:r>
       <w:r>
         <w:fldChar w:fldCharType="separate"/>
@@ -4360,7 +4391,7 @@
           <w:b/>
           <w:bCs/>
         </w:rPr>
-        <w:instrText xml:space="preserve"> HYPERLINK \l _Toc8463 </w:instrText>
+        <w:instrText xml:space="preserve"> HYPERLINK \l _Toc4731 </w:instrText>
       </w:r>
       <w:r>
         <w:rPr>
@@ -4399,7 +4430,7 @@
         <w:fldChar w:fldCharType="begin"/>
       </w:r>
       <w:r>
-        <w:instrText xml:space="preserve"> PAGEREF _Toc8463 </w:instrText>
+        <w:instrText xml:space="preserve"> PAGEREF _Toc4731 </w:instrText>
       </w:r>
       <w:r>
         <w:fldChar w:fldCharType="separate"/>
@@ -4437,7 +4468,7 @@
           <w:b/>
           <w:bCs/>
         </w:rPr>
-        <w:instrText xml:space="preserve"> HYPERLINK \l _Toc16549 </w:instrText>
+        <w:instrText xml:space="preserve"> HYPERLINK \l _Toc24937 </w:instrText>
       </w:r>
       <w:r>
         <w:rPr>
@@ -4482,7 +4513,7 @@
         <w:fldChar w:fldCharType="begin"/>
       </w:r>
       <w:r>
-        <w:instrText xml:space="preserve"> PAGEREF _Toc16549 </w:instrText>
+        <w:instrText xml:space="preserve"> PAGEREF _Toc24937 </w:instrText>
       </w:r>
       <w:r>
         <w:fldChar w:fldCharType="separate"/>
@@ -4520,7 +4551,7 @@
           <w:b/>
           <w:bCs/>
         </w:rPr>
-        <w:instrText xml:space="preserve"> HYPERLINK \l _Toc12001 </w:instrText>
+        <w:instrText xml:space="preserve"> HYPERLINK \l _Toc4095 </w:instrText>
       </w:r>
       <w:r>
         <w:rPr>
@@ -4578,7 +4609,7 @@
         <w:fldChar w:fldCharType="begin"/>
       </w:r>
       <w:r>
-        <w:instrText xml:space="preserve"> PAGEREF _Toc12001 </w:instrText>
+        <w:instrText xml:space="preserve"> PAGEREF _Toc4095 </w:instrText>
       </w:r>
       <w:r>
         <w:fldChar w:fldCharType="separate"/>
@@ -4616,7 +4647,7 @@
           <w:b/>
           <w:bCs/>
         </w:rPr>
-        <w:instrText xml:space="preserve"> HYPERLINK \l _Toc29289 </w:instrText>
+        <w:instrText xml:space="preserve"> HYPERLINK \l _Toc7499 </w:instrText>
       </w:r>
       <w:r>
         <w:rPr>
@@ -4655,7 +4686,7 @@
         <w:fldChar w:fldCharType="begin"/>
       </w:r>
       <w:r>
-        <w:instrText xml:space="preserve"> PAGEREF _Toc29289 </w:instrText>
+        <w:instrText xml:space="preserve"> PAGEREF _Toc7499 </w:instrText>
       </w:r>
       <w:r>
         <w:fldChar w:fldCharType="separate"/>
@@ -4694,7 +4725,7 @@
           <w:b/>
           <w:bCs/>
         </w:rPr>
-        <w:instrText xml:space="preserve"> HYPERLINK \l _Toc23944 </w:instrText>
+        <w:instrText xml:space="preserve"> HYPERLINK \l _Toc10417 </w:instrText>
       </w:r>
       <w:r>
         <w:rPr>
@@ -4723,7 +4754,7 @@
         <w:fldChar w:fldCharType="begin"/>
       </w:r>
       <w:r>
-        <w:instrText xml:space="preserve"> PAGEREF _Toc23944 </w:instrText>
+        <w:instrText xml:space="preserve"> PAGEREF _Toc10417 </w:instrText>
       </w:r>
       <w:r>
         <w:fldChar w:fldCharType="separate"/>
@@ -4761,7 +4792,7 @@
           <w:b/>
           <w:bCs/>
         </w:rPr>
-        <w:instrText xml:space="preserve"> HYPERLINK \l _Toc6580 </w:instrText>
+        <w:instrText xml:space="preserve"> HYPERLINK \l _Toc12625 </w:instrText>
       </w:r>
       <w:r>
         <w:rPr>
@@ -4773,8 +4804,15 @@
       <w:r>
         <w:rPr>
           <w:rFonts w:hint="eastAsia"/>
-        </w:rPr>
-        <w:t>（一） 居住地字典</w:t>
+          <w:lang w:eastAsia="zh-CN"/>
+        </w:rPr>
+        <w:t>（一）</w:t>
+      </w:r>
+      <w:r>
+        <w:rPr>
+          <w:rFonts w:hint="eastAsia"/>
+        </w:rPr>
+        <w:t>居住地字典</w:t>
       </w:r>
       <w:r>
         <w:rPr>
@@ -4790,7 +4828,7 @@
         <w:fldChar w:fldCharType="begin"/>
       </w:r>
       <w:r>
-        <w:instrText xml:space="preserve"> PAGEREF _Toc6580 </w:instrText>
+        <w:instrText xml:space="preserve"> PAGEREF _Toc12625 </w:instrText>
       </w:r>
       <w:r>
         <w:fldChar w:fldCharType="separate"/>
@@ -4828,7 +4866,7 @@
           <w:b/>
           <w:bCs/>
         </w:rPr>
-        <w:instrText xml:space="preserve"> HYPERLINK \l _Toc20617 </w:instrText>
+        <w:instrText xml:space="preserve"> HYPERLINK \l _Toc2279 </w:instrText>
       </w:r>
       <w:r>
         <w:rPr>
@@ -4874,7 +4912,7 @@
         <w:fldChar w:fldCharType="begin"/>
       </w:r>
       <w:r>
-        <w:instrText xml:space="preserve"> PAGEREF _Toc20617 </w:instrText>
+        <w:instrText xml:space="preserve"> PAGEREF _Toc2279 </w:instrText>
       </w:r>
       <w:r>
         <w:fldChar w:fldCharType="separate"/>
@@ -4912,7 +4950,7 @@
           <w:b/>
           <w:bCs/>
         </w:rPr>
-        <w:instrText xml:space="preserve"> HYPERLINK \l _Toc32308 </w:instrText>
+        <w:instrText xml:space="preserve"> HYPERLINK \l _Toc6133 </w:instrText>
       </w:r>
       <w:r>
         <w:rPr>
@@ -4961,7 +4999,7 @@
         <w:fldChar w:fldCharType="begin"/>
       </w:r>
       <w:r>
-        <w:instrText xml:space="preserve"> PAGEREF _Toc32308 </w:instrText>
+        <w:instrText xml:space="preserve"> PAGEREF _Toc6133 </w:instrText>
       </w:r>
       <w:r>
         <w:fldChar w:fldCharType="separate"/>
@@ -4999,7 +5037,7 @@
           <w:b/>
           <w:bCs/>
         </w:rPr>
-        <w:instrText xml:space="preserve"> HYPERLINK \l _Toc547 </w:instrText>
+        <w:instrText xml:space="preserve"> HYPERLINK \l _Toc10951 </w:instrText>
       </w:r>
       <w:r>
         <w:rPr>
@@ -5041,7 +5079,7 @@
         <w:fldChar w:fldCharType="begin"/>
       </w:r>
       <w:r>
-        <w:instrText xml:space="preserve"> PAGEREF _Toc547 </w:instrText>
+        <w:instrText xml:space="preserve"> PAGEREF _Toc10951 </w:instrText>
       </w:r>
       <w:r>
         <w:fldChar w:fldCharType="separate"/>
@@ -5079,7 +5117,7 @@
           <w:b/>
           <w:bCs/>
         </w:rPr>
-        <w:instrText xml:space="preserve"> HYPERLINK \l _Toc1328 </w:instrText>
+        <w:instrText xml:space="preserve"> HYPERLINK \l _Toc28174 </w:instrText>
       </w:r>
       <w:r>
         <w:rPr>
@@ -5115,7 +5153,7 @@
         <w:fldChar w:fldCharType="begin"/>
       </w:r>
       <w:r>
-        <w:instrText xml:space="preserve"> PAGEREF _Toc1328 </w:instrText>
+        <w:instrText xml:space="preserve"> PAGEREF _Toc28174 </w:instrText>
       </w:r>
       <w:r>
         <w:fldChar w:fldCharType="separate"/>
@@ -5153,7 +5191,7 @@
           <w:b/>
           <w:bCs/>
         </w:rPr>
-        <w:instrText xml:space="preserve"> HYPERLINK \l _Toc28266 </w:instrText>
+        <w:instrText xml:space="preserve"> HYPERLINK \l _Toc15854 </w:instrText>
       </w:r>
       <w:r>
         <w:rPr>
@@ -5195,7 +5233,7 @@
         <w:fldChar w:fldCharType="begin"/>
       </w:r>
       <w:r>
-        <w:instrText xml:space="preserve"> PAGEREF _Toc28266 </w:instrText>
+        <w:instrText xml:space="preserve"> PAGEREF _Toc15854 </w:instrText>
       </w:r>
       <w:r>
         <w:fldChar w:fldCharType="separate"/>
@@ -5233,7 +5271,7 @@
           <w:b/>
           <w:bCs/>
         </w:rPr>
-        <w:instrText xml:space="preserve"> HYPERLINK \l _Toc16077 </w:instrText>
+        <w:instrText xml:space="preserve"> HYPERLINK \l _Toc6753 </w:instrText>
       </w:r>
       <w:r>
         <w:rPr>
@@ -5282,7 +5320,7 @@
         <w:fldChar w:fldCharType="begin"/>
       </w:r>
       <w:r>
-        <w:instrText xml:space="preserve"> PAGEREF _Toc16077 </w:instrText>
+        <w:instrText xml:space="preserve"> PAGEREF _Toc6753 </w:instrText>
       </w:r>
       <w:r>
         <w:fldChar w:fldCharType="separate"/>
@@ -5320,7 +5358,7 @@
           <w:b/>
           <w:bCs/>
         </w:rPr>
-        <w:instrText xml:space="preserve"> HYPERLINK \l _Toc16349 </w:instrText>
+        <w:instrText xml:space="preserve"> HYPERLINK \l _Toc5441 </w:instrText>
       </w:r>
       <w:r>
         <w:rPr>
@@ -5356,7 +5394,7 @@
         <w:fldChar w:fldCharType="begin"/>
       </w:r>
       <w:r>
-        <w:instrText xml:space="preserve"> PAGEREF _Toc16349 </w:instrText>
+        <w:instrText xml:space="preserve"> PAGEREF _Toc5441 </w:instrText>
       </w:r>
       <w:r>
         <w:fldChar w:fldCharType="separate"/>
@@ -5394,7 +5432,7 @@
           <w:b/>
           <w:bCs/>
         </w:rPr>
-        <w:instrText xml:space="preserve"> HYPERLINK \l _Toc25270 </w:instrText>
+        <w:instrText xml:space="preserve"> HYPERLINK \l _Toc22183 </w:instrText>
       </w:r>
       <w:r>
         <w:rPr>
@@ -5430,7 +5468,7 @@
         <w:fldChar w:fldCharType="begin"/>
       </w:r>
       <w:r>
-        <w:instrText xml:space="preserve"> PAGEREF _Toc25270 </w:instrText>
+        <w:instrText xml:space="preserve"> PAGEREF _Toc22183 </w:instrText>
       </w:r>
       <w:r>
         <w:fldChar w:fldCharType="separate"/>
@@ -5468,7 +5506,7 @@
           <w:b/>
           <w:bCs/>
         </w:rPr>
-        <w:instrText xml:space="preserve"> HYPERLINK \l _Toc20989 </w:instrText>
+        <w:instrText xml:space="preserve"> HYPERLINK \l _Toc5206 </w:instrText>
       </w:r>
       <w:r>
         <w:rPr>
@@ -5517,7 +5555,7 @@
         <w:fldChar w:fldCharType="begin"/>
       </w:r>
       <w:r>
-        <w:instrText xml:space="preserve"> PAGEREF _Toc20989 </w:instrText>
+        <w:instrText xml:space="preserve"> PAGEREF _Toc5206 </w:instrText>
       </w:r>
       <w:r>
         <w:fldChar w:fldCharType="separate"/>
@@ -5555,7 +5593,7 @@
           <w:b/>
           <w:bCs/>
         </w:rPr>
-        <w:instrText xml:space="preserve"> HYPERLINK \l _Toc24289 </w:instrText>
+        <w:instrText xml:space="preserve"> HYPERLINK \l _Toc19926 </w:instrText>
       </w:r>
       <w:r>
         <w:rPr>
@@ -5582,7 +5620,7 @@
           <w:rFonts w:hint="eastAsia"/>
           <w:lang w:val="en-US" w:eastAsia="zh-CN"/>
         </w:rPr>
-        <w:t xml:space="preserve">2 </w:t>
+        <w:t xml:space="preserve">1 </w:t>
       </w:r>
       <w:r>
         <w:rPr>
@@ -5597,7 +5635,7 @@
         <w:fldChar w:fldCharType="begin"/>
       </w:r>
       <w:r>
-        <w:instrText xml:space="preserve"> PAGEREF _Toc24289 </w:instrText>
+        <w:instrText xml:space="preserve"> PAGEREF _Toc19926 </w:instrText>
       </w:r>
       <w:r>
         <w:fldChar w:fldCharType="separate"/>
@@ -5661,9 +5699,8 @@
     <w:p>
       <w:pPr>
         <w:pStyle w:val="2"/>
-        <w:jc w:val="left"/>
-      </w:pPr>
-      <w:bookmarkStart w:id="0" w:name="_Toc18775"/>
+      </w:pPr>
+      <w:bookmarkStart w:id="0" w:name="_Toc2375"/>
       <w:r>
         <w:rPr>
           <w:rFonts w:hint="eastAsia"/>
@@ -5754,9 +5791,8 @@
     <w:p>
       <w:pPr>
         <w:pStyle w:val="2"/>
-        <w:jc w:val="left"/>
-      </w:pPr>
-      <w:bookmarkStart w:id="1" w:name="_Toc21808"/>
+      </w:pPr>
+      <w:bookmarkStart w:id="1" w:name="_Toc18658"/>
       <w:r>
         <w:rPr>
           <w:rFonts w:hint="eastAsia"/>
@@ -5837,9 +5873,8 @@
     <w:p>
       <w:pPr>
         <w:pStyle w:val="2"/>
-        <w:jc w:val="left"/>
-      </w:pPr>
-      <w:bookmarkStart w:id="2" w:name="_Toc4068"/>
+      </w:pPr>
+      <w:bookmarkStart w:id="2" w:name="_Toc18122"/>
       <w:r>
         <w:rPr>
           <w:rFonts w:hint="eastAsia"/>
@@ -5929,7 +5964,7 @@
       <w:pPr>
         <w:numPr>
           <w:ilvl w:val="0"/>
-          <w:numId w:val="2"/>
+          <w:numId w:val="1"/>
         </w:numPr>
         <w:spacing w:before="156" w:beforeLines="50" w:after="156" w:afterLines="50"/>
         <w:jc w:val="left"/>
@@ -6022,119 +6057,127 @@
     </w:p>
     <w:p>
       <w:pPr>
+        <w:numPr>
+          <w:ilvl w:val="0"/>
+          <w:numId w:val="1"/>
+        </w:numPr>
+        <w:spacing w:before="156" w:beforeLines="50" w:after="156" w:afterLines="50"/>
+        <w:jc w:val="left"/>
+      </w:pPr>
+      <w:r>
+        <w:rPr>
+          <w:rFonts w:hint="eastAsia"/>
+          <w:lang w:eastAsia="zh-CN"/>
+        </w:rPr>
+        <w:t>广告和活动管理：主要功能用于管理惠生活</w:t>
+      </w:r>
+      <w:r>
+        <w:rPr>
+          <w:rFonts w:hint="eastAsia"/>
+          <w:lang w:val="en-US" w:eastAsia="zh-CN"/>
+        </w:rPr>
+        <w:t>app的广告部分和活动部分。</w:t>
+      </w:r>
+    </w:p>
+    <w:p>
+      <w:pPr>
+        <w:numPr>
+          <w:ilvl w:val="0"/>
+          <w:numId w:val="1"/>
+        </w:numPr>
+        <w:spacing w:before="156" w:beforeLines="50" w:after="156" w:afterLines="50"/>
+        <w:jc w:val="left"/>
+      </w:pPr>
+      <w:r>
+        <w:rPr>
+          <w:rFonts w:hint="eastAsia"/>
+        </w:rPr>
+        <w:t>账号管理：对项目的角色进行管理，</w:t>
+      </w:r>
+      <w:r>
+        <w:rPr>
+          <w:rFonts w:hint="eastAsia"/>
+          <w:lang w:eastAsia="zh-CN"/>
+        </w:rPr>
+        <w:t>主要功能有账号、角色、权限等管理。</w:t>
+      </w:r>
+    </w:p>
+    <w:p>
+      <w:pPr>
+        <w:numPr>
+          <w:ilvl w:val="0"/>
+          <w:numId w:val="1"/>
+        </w:numPr>
+        <w:spacing w:before="156" w:beforeLines="50" w:after="156" w:afterLines="50"/>
+        <w:jc w:val="left"/>
+      </w:pPr>
+      <w:r>
+        <w:rPr>
+          <w:rFonts w:hint="eastAsia"/>
+        </w:rPr>
+        <w:t>系统设置：对系统的一些设置，</w:t>
+      </w:r>
+      <w:r>
+        <w:rPr>
+          <w:rFonts w:hint="eastAsia"/>
+          <w:lang w:eastAsia="zh-CN"/>
+        </w:rPr>
+        <w:t>主要功能有居住地、渠道、标签等管理</w:t>
+      </w:r>
+      <w:r>
+        <w:rPr>
+          <w:rFonts w:hint="eastAsia"/>
+        </w:rPr>
+        <w:t>。</w:t>
+      </w:r>
+    </w:p>
+    <w:p>
+      <w:pPr>
+        <w:pStyle w:val="2"/>
+        <w:rPr>
+          <w:rFonts w:hint="eastAsia"/>
+        </w:rPr>
+      </w:pPr>
+      <w:bookmarkStart w:id="3" w:name="_Toc32470"/>
+      <w:r>
+        <w:rPr>
+          <w:rFonts w:hint="eastAsia"/>
+          <w:lang w:eastAsia="zh-CN"/>
+        </w:rPr>
+        <w:t>四、</w:t>
+      </w:r>
+      <w:r>
+        <w:rPr>
+          <w:rFonts w:hint="eastAsia"/>
+        </w:rPr>
+        <w:t>项目管理</w:t>
+      </w:r>
+      <w:bookmarkEnd w:id="3"/>
+    </w:p>
+    <w:p>
+      <w:pPr>
+        <w:pStyle w:val="3"/>
         <w:numPr>
           <w:ilvl w:val="0"/>
           <w:numId w:val="2"/>
         </w:numPr>
-        <w:spacing w:before="156" w:beforeLines="50" w:after="156" w:afterLines="50"/>
-        <w:jc w:val="left"/>
-      </w:pPr>
-      <w:r>
-        <w:rPr>
-          <w:rFonts w:hint="eastAsia"/>
-          <w:lang w:eastAsia="zh-CN"/>
-        </w:rPr>
-        <w:t>广告和活动管理：主要功能用于管理惠生活</w:t>
-      </w:r>
-      <w:r>
-        <w:rPr>
-          <w:rFonts w:hint="eastAsia"/>
-          <w:lang w:val="en-US" w:eastAsia="zh-CN"/>
-        </w:rPr>
-        <w:t>app的广告部分和活动部分。</w:t>
-      </w:r>
-    </w:p>
-    <w:p>
-      <w:pPr>
-        <w:numPr>
-          <w:ilvl w:val="0"/>
-          <w:numId w:val="2"/>
-        </w:numPr>
-        <w:spacing w:before="156" w:beforeLines="50" w:after="156" w:afterLines="50"/>
-        <w:jc w:val="left"/>
-      </w:pPr>
-      <w:r>
-        <w:rPr>
-          <w:rFonts w:hint="eastAsia"/>
-        </w:rPr>
-        <w:t>账号管理：对项目的角色进行管理，</w:t>
-      </w:r>
-      <w:r>
-        <w:rPr>
-          <w:rFonts w:hint="eastAsia"/>
-          <w:lang w:eastAsia="zh-CN"/>
-        </w:rPr>
-        <w:t>主要功能有账号、角色、权限等管理。</w:t>
-      </w:r>
-    </w:p>
-    <w:p>
-      <w:pPr>
-        <w:numPr>
-          <w:ilvl w:val="0"/>
-          <w:numId w:val="2"/>
-        </w:numPr>
-        <w:spacing w:before="156" w:beforeLines="50" w:after="156" w:afterLines="50"/>
-        <w:jc w:val="left"/>
-      </w:pPr>
-      <w:r>
-        <w:rPr>
-          <w:rFonts w:hint="eastAsia"/>
-        </w:rPr>
-        <w:t>系统设置：对系统的一些设置，</w:t>
-      </w:r>
-      <w:r>
-        <w:rPr>
-          <w:rFonts w:hint="eastAsia"/>
-          <w:lang w:eastAsia="zh-CN"/>
-        </w:rPr>
-        <w:t>主要功能有居住地、渠道、标签等管理</w:t>
-      </w:r>
-      <w:r>
-        <w:rPr>
-          <w:rFonts w:hint="eastAsia"/>
-        </w:rPr>
-        <w:t>。</w:t>
-      </w:r>
-    </w:p>
-    <w:p>
-      <w:pPr>
-        <w:pStyle w:val="2"/>
-        <w:numPr>
-          <w:ilvl w:val="0"/>
-          <w:numId w:val="3"/>
-        </w:numPr>
-        <w:jc w:val="left"/>
-      </w:pPr>
-      <w:bookmarkStart w:id="3" w:name="_Toc24319"/>
-      <w:r>
-        <w:rPr>
-          <w:rFonts w:hint="eastAsia"/>
+        <w:ind w:left="0" w:leftChars="0" w:firstLine="560" w:firstLineChars="200"/>
+      </w:pPr>
+      <w:bookmarkStart w:id="4" w:name="_Toc18838"/>
+      <w:r>
+        <w:rPr>
+          <w:rFonts w:hint="eastAsia"/>
+          <w:lang w:eastAsia="zh-CN"/>
         </w:rPr>
         <w:t>项目管理</w:t>
       </w:r>
-      <w:bookmarkEnd w:id="3"/>
-    </w:p>
-    <w:p>
-      <w:pPr>
-        <w:pStyle w:val="3"/>
-        <w:ind w:left="-2" w:leftChars="-100" w:hanging="238" w:hangingChars="85"/>
-      </w:pPr>
-      <w:bookmarkStart w:id="4" w:name="_Toc26169"/>
-      <w:r>
-        <w:rPr>
-          <w:rFonts w:hint="eastAsia"/>
-          <w:lang w:eastAsia="zh-CN"/>
-        </w:rPr>
-        <w:t>项目管理</w:t>
-      </w:r>
       <w:bookmarkEnd w:id="4"/>
     </w:p>
     <w:p>
       <w:pPr>
         <w:pStyle w:val="4"/>
-        <w:ind w:left="0" w:leftChars="0" w:firstLine="0" w:firstLineChars="0"/>
-      </w:pPr>
-      <w:bookmarkStart w:id="5" w:name="_Toc23640"/>
+      </w:pPr>
+      <w:bookmarkStart w:id="5" w:name="_Toc14365"/>
       <w:r>
         <w:t>4.</w:t>
       </w:r>
@@ -6282,7 +6325,7 @@
       <w:pPr>
         <w:numPr>
           <w:ilvl w:val="0"/>
-          <w:numId w:val="4"/>
+          <w:numId w:val="3"/>
         </w:numPr>
         <w:spacing w:before="156" w:beforeLines="50" w:after="156" w:afterLines="50"/>
         <w:ind w:left="480" w:leftChars="200" w:firstLine="0" w:firstLineChars="0"/>
@@ -6305,7 +6348,7 @@
       <w:pPr>
         <w:numPr>
           <w:ilvl w:val="0"/>
-          <w:numId w:val="4"/>
+          <w:numId w:val="3"/>
         </w:numPr>
         <w:spacing w:before="156" w:beforeLines="50" w:after="156" w:afterLines="50"/>
         <w:ind w:left="480" w:leftChars="200" w:firstLine="0" w:firstLineChars="0"/>
@@ -6328,7 +6371,7 @@
       <w:pPr>
         <w:numPr>
           <w:ilvl w:val="0"/>
-          <w:numId w:val="4"/>
+          <w:numId w:val="3"/>
         </w:numPr>
         <w:spacing w:before="156" w:beforeLines="50" w:after="156" w:afterLines="50"/>
         <w:ind w:left="480" w:leftChars="200" w:firstLine="0" w:firstLineChars="0"/>
@@ -6352,7 +6395,7 @@
       <w:pPr>
         <w:numPr>
           <w:ilvl w:val="0"/>
-          <w:numId w:val="4"/>
+          <w:numId w:val="3"/>
         </w:numPr>
         <w:spacing w:before="156" w:beforeLines="50" w:after="156" w:afterLines="50"/>
         <w:ind w:left="480" w:leftChars="200" w:firstLine="0" w:firstLineChars="0"/>
@@ -6375,7 +6418,7 @@
       <w:pPr>
         <w:numPr>
           <w:ilvl w:val="0"/>
-          <w:numId w:val="4"/>
+          <w:numId w:val="3"/>
         </w:numPr>
         <w:spacing w:before="156" w:beforeLines="50" w:after="156" w:afterLines="50"/>
         <w:ind w:left="480" w:leftChars="200" w:firstLine="0" w:firstLineChars="0"/>
@@ -6396,9 +6439,8 @@
     <w:p>
       <w:pPr>
         <w:pStyle w:val="4"/>
-        <w:ind w:left="0" w:leftChars="0" w:firstLine="0" w:firstLineChars="0"/>
-      </w:pPr>
-      <w:bookmarkStart w:id="6" w:name="_Toc23110"/>
+      </w:pPr>
+      <w:bookmarkStart w:id="6" w:name="_Toc18915"/>
       <w:r>
         <w:t>4.</w:t>
       </w:r>
@@ -6504,7 +6546,7 @@
       <w:pPr>
         <w:numPr>
           <w:ilvl w:val="0"/>
-          <w:numId w:val="5"/>
+          <w:numId w:val="4"/>
         </w:numPr>
         <w:spacing w:before="156" w:beforeLines="50" w:after="156" w:afterLines="50"/>
         <w:ind w:left="0" w:leftChars="0" w:firstLine="480" w:firstLineChars="200"/>
@@ -6528,7 +6570,7 @@
       <w:pPr>
         <w:numPr>
           <w:ilvl w:val="0"/>
-          <w:numId w:val="5"/>
+          <w:numId w:val="4"/>
         </w:numPr>
         <w:spacing w:before="156" w:beforeLines="50" w:after="156" w:afterLines="50"/>
         <w:ind w:left="0" w:leftChars="0" w:firstLine="480" w:firstLineChars="200"/>
@@ -6604,9 +6646,8 @@
     <w:p>
       <w:pPr>
         <w:pStyle w:val="4"/>
-        <w:ind w:left="0" w:leftChars="0" w:firstLine="0" w:firstLineChars="0"/>
-      </w:pPr>
-      <w:bookmarkStart w:id="7" w:name="_Toc29842"/>
+      </w:pPr>
+      <w:bookmarkStart w:id="7" w:name="_Toc24429"/>
       <w:r>
         <w:rPr>
           <w:rFonts w:hint="eastAsia"/>
@@ -6699,16 +6740,15 @@
         <w:pStyle w:val="3"/>
         <w:numPr>
           <w:ilvl w:val="0"/>
-          <w:numId w:val="6"/>
+          <w:numId w:val="5"/>
         </w:numPr>
-        <w:ind w:left="-2" w:leftChars="-100" w:hanging="238" w:hangingChars="85"/>
-        <w:jc w:val="left"/>
-        <w:rPr>
-          <w:rFonts w:hint="eastAsia"/>
-          <w:lang w:eastAsia="zh-CN"/>
-        </w:rPr>
-      </w:pPr>
-      <w:bookmarkStart w:id="8" w:name="_Toc2714"/>
+        <w:ind w:leftChars="200"/>
+        <w:rPr>
+          <w:rFonts w:hint="eastAsia"/>
+          <w:lang w:eastAsia="zh-CN"/>
+        </w:rPr>
+      </w:pPr>
+      <w:bookmarkStart w:id="8" w:name="_Toc21867"/>
       <w:r>
         <w:rPr>
           <w:rFonts w:hint="eastAsia"/>
@@ -6727,9 +6767,8 @@
     <w:p>
       <w:pPr>
         <w:pStyle w:val="4"/>
-        <w:ind w:left="0" w:leftChars="0" w:firstLine="0" w:firstLineChars="0"/>
-      </w:pPr>
-      <w:bookmarkStart w:id="9" w:name="_Toc30253"/>
+      </w:pPr>
+      <w:bookmarkStart w:id="9" w:name="_Toc18957"/>
       <w:r>
         <w:rPr>
           <w:rFonts w:hint="eastAsia"/>
@@ -6823,9 +6862,9 @@
     <w:p>
       <w:pPr>
         <w:pStyle w:val="4"/>
-        <w:ind w:left="0" w:leftChars="0" w:firstLine="0" w:firstLineChars="0"/>
-      </w:pPr>
-      <w:bookmarkStart w:id="10" w:name="_Toc21793"/>
+        <w:ind w:left="480"/>
+      </w:pPr>
+      <w:bookmarkStart w:id="10" w:name="_Toc14595"/>
       <w:r>
         <w:t>4.</w:t>
       </w:r>
@@ -6922,9 +6961,9 @@
     <w:p>
       <w:pPr>
         <w:pStyle w:val="4"/>
-        <w:ind w:left="0" w:leftChars="0" w:firstLine="0" w:firstLineChars="0"/>
-      </w:pPr>
-      <w:bookmarkStart w:id="11" w:name="_Toc4904"/>
+        <w:ind w:left="480"/>
+      </w:pPr>
+      <w:bookmarkStart w:id="11" w:name="_Toc21377"/>
       <w:r>
         <w:rPr>
           <w:rFonts w:hint="eastAsia"/>
@@ -7037,9 +7076,9 @@
     <w:p>
       <w:pPr>
         <w:pStyle w:val="4"/>
-        <w:ind w:left="0" w:leftChars="0" w:firstLine="0" w:firstLineChars="0"/>
-      </w:pPr>
-      <w:bookmarkStart w:id="12" w:name="_Toc18589"/>
+        <w:ind w:left="0" w:leftChars="0" w:firstLine="420"/>
+      </w:pPr>
+      <w:bookmarkStart w:id="12" w:name="_Toc9239"/>
       <w:r>
         <w:t>4.</w:t>
       </w:r>
@@ -7161,7 +7200,7 @@
       <w:pPr>
         <w:numPr>
           <w:ilvl w:val="0"/>
-          <w:numId w:val="7"/>
+          <w:numId w:val="6"/>
         </w:numPr>
         <w:spacing w:before="156" w:beforeLines="50" w:after="156" w:afterLines="50"/>
         <w:ind w:left="0" w:leftChars="0" w:firstLine="480" w:firstLineChars="200"/>
@@ -7182,12 +7221,12 @@
     <w:p>
       <w:pPr>
         <w:pStyle w:val="4"/>
-        <w:ind w:left="0" w:leftChars="0" w:firstLine="0" w:firstLineChars="0"/>
-        <w:rPr>
-          <w:rFonts w:hint="eastAsia"/>
-        </w:rPr>
-      </w:pPr>
-      <w:bookmarkStart w:id="13" w:name="_Toc6419"/>
+        <w:ind w:left="0" w:leftChars="0" w:firstLine="420"/>
+        <w:rPr>
+          <w:rFonts w:hint="eastAsia"/>
+        </w:rPr>
+      </w:pPr>
+      <w:bookmarkStart w:id="13" w:name="_Toc3987"/>
       <w:r>
         <w:t>4.</w:t>
       </w:r>
@@ -7280,24 +7319,27 @@
     <w:p>
       <w:pPr>
         <w:pStyle w:val="3"/>
-        <w:numPr>
-          <w:ilvl w:val="0"/>
-          <w:numId w:val="6"/>
-        </w:numPr>
-        <w:ind w:left="-2" w:leftChars="-100" w:hanging="238" w:hangingChars="85"/>
-        <w:jc w:val="left"/>
-        <w:rPr>
-          <w:rFonts w:hint="eastAsia"/>
-          <w:lang w:eastAsia="zh-CN"/>
-        </w:rPr>
-      </w:pPr>
-      <w:bookmarkStart w:id="14" w:name="_Toc22243"/>
-      <w:r>
-        <w:rPr>
-          <w:rFonts w:hint="eastAsia"/>
-          <w:lang w:eastAsia="zh-CN"/>
-        </w:rPr>
-        <w:t>房源管理</w:t>
+      </w:pPr>
+      <w:bookmarkStart w:id="14" w:name="_Toc15636"/>
+      <w:r>
+        <w:rPr>
+          <w:rFonts w:hint="eastAsia"/>
+          <w:lang w:eastAsia="zh-CN"/>
+        </w:rPr>
+        <w:t>（三）</w:t>
+      </w:r>
+      <w:r>
+        <w:rPr>
+          <w:rFonts w:hint="eastAsia"/>
+        </w:rPr>
+        <w:t>房源</w:t>
+      </w:r>
+      <w:r>
+        <w:rPr>
+          <w:rFonts w:hint="eastAsia"/>
+          <w:lang w:eastAsia="zh-CN"/>
+        </w:rPr>
+        <w:t>管理</w:t>
       </w:r>
       <w:bookmarkEnd w:id="14"/>
     </w:p>
@@ -7428,9 +7470,9 @@
     <w:p>
       <w:pPr>
         <w:pStyle w:val="4"/>
-        <w:ind w:left="0" w:leftChars="0" w:firstLine="0" w:firstLineChars="0"/>
-      </w:pPr>
-      <w:bookmarkStart w:id="15" w:name="_Toc19148"/>
+        <w:ind w:left="480"/>
+      </w:pPr>
+      <w:bookmarkStart w:id="15" w:name="_Toc3489"/>
       <w:r>
         <w:rPr>
           <w:rFonts w:hint="eastAsia"/>
@@ -7587,7 +7629,7 @@
       <w:pPr>
         <w:numPr>
           <w:ilvl w:val="0"/>
-          <w:numId w:val="8"/>
+          <w:numId w:val="7"/>
         </w:numPr>
         <w:spacing w:before="156" w:beforeLines="50" w:after="156" w:afterLines="50"/>
         <w:ind w:left="0" w:leftChars="0" w:firstLine="480" w:firstLineChars="200"/>
@@ -7616,7 +7658,7 @@
       <w:pPr>
         <w:numPr>
           <w:ilvl w:val="0"/>
-          <w:numId w:val="8"/>
+          <w:numId w:val="7"/>
         </w:numPr>
         <w:spacing w:before="156" w:beforeLines="50" w:after="156" w:afterLines="50"/>
         <w:ind w:left="0" w:leftChars="0" w:firstLine="480" w:firstLineChars="200"/>
@@ -7640,7 +7682,7 @@
       <w:pPr>
         <w:numPr>
           <w:ilvl w:val="0"/>
-          <w:numId w:val="8"/>
+          <w:numId w:val="7"/>
         </w:numPr>
         <w:spacing w:before="156" w:beforeLines="50" w:after="156" w:afterLines="50"/>
         <w:ind w:left="0" w:leftChars="0" w:firstLine="480" w:firstLineChars="200"/>
@@ -7661,9 +7703,9 @@
     <w:p>
       <w:pPr>
         <w:pStyle w:val="4"/>
-        <w:ind w:left="0" w:leftChars="0" w:firstLine="0" w:firstLineChars="0"/>
-      </w:pPr>
-      <w:bookmarkStart w:id="16" w:name="_Toc30261"/>
+        <w:ind w:left="480"/>
+      </w:pPr>
+      <w:bookmarkStart w:id="16" w:name="_Toc22013"/>
       <w:r>
         <w:rPr>
           <w:rFonts w:hint="eastAsia"/>
@@ -7821,9 +7863,9 @@
     <w:p>
       <w:pPr>
         <w:pStyle w:val="4"/>
-        <w:ind w:left="0" w:leftChars="0" w:firstLine="0" w:firstLineChars="0"/>
-      </w:pPr>
-      <w:bookmarkStart w:id="17" w:name="_Toc28932"/>
+        <w:ind w:left="480"/>
+      </w:pPr>
+      <w:bookmarkStart w:id="17" w:name="_Toc16213"/>
       <w:r>
         <w:rPr>
           <w:rFonts w:hint="eastAsia"/>
@@ -7920,9 +7962,9 @@
     <w:p>
       <w:pPr>
         <w:pStyle w:val="4"/>
-        <w:ind w:left="0" w:leftChars="0" w:firstLine="0" w:firstLineChars="0"/>
-      </w:pPr>
-      <w:bookmarkStart w:id="18" w:name="_Toc4647"/>
+        <w:ind w:left="480"/>
+      </w:pPr>
+      <w:bookmarkStart w:id="18" w:name="_Toc10937"/>
       <w:r>
         <w:rPr>
           <w:rFonts w:hint="eastAsia"/>
@@ -8019,20 +8061,27 @@
     <w:p>
       <w:pPr>
         <w:pStyle w:val="3"/>
-        <w:numPr>
-          <w:ilvl w:val="0"/>
-          <w:numId w:val="6"/>
-        </w:numPr>
-        <w:ind w:left="-2" w:leftChars="-100" w:hanging="238" w:hangingChars="85"/>
-        <w:jc w:val="left"/>
-      </w:pPr>
-      <w:bookmarkStart w:id="19" w:name="_Toc8188"/>
-      <w:r>
-        <w:rPr>
-          <w:rFonts w:hint="eastAsia"/>
-          <w:lang w:eastAsia="zh-CN"/>
-        </w:rPr>
-        <w:t>客源管理</w:t>
+      </w:pPr>
+      <w:bookmarkStart w:id="19" w:name="_Toc26168"/>
+      <w:r>
+        <w:rPr>
+          <w:rFonts w:hint="eastAsia"/>
+          <w:lang w:eastAsia="zh-CN"/>
+        </w:rPr>
+        <w:t>（四）</w:t>
+      </w:r>
+      <w:r>
+        <w:rPr>
+          <w:rFonts w:hint="eastAsia"/>
+        </w:rPr>
+        <w:t>客源</w:t>
+      </w:r>
+      <w:r>
+        <w:rPr>
+          <w:rFonts w:hint="eastAsia"/>
+          <w:lang w:eastAsia="zh-CN"/>
+        </w:rPr>
+        <w:t>管理</w:t>
       </w:r>
       <w:bookmarkEnd w:id="19"/>
     </w:p>
@@ -8101,9 +8150,8 @@
     <w:p>
       <w:pPr>
         <w:pStyle w:val="4"/>
-        <w:ind w:left="0" w:leftChars="0" w:firstLine="0" w:firstLineChars="0"/>
-      </w:pPr>
-      <w:bookmarkStart w:id="20" w:name="_Toc28914"/>
+      </w:pPr>
+      <w:bookmarkStart w:id="20" w:name="_Toc7912"/>
       <w:r>
         <w:rPr>
           <w:rFonts w:hint="eastAsia"/>
@@ -8246,9 +8294,8 @@
     <w:p>
       <w:pPr>
         <w:pStyle w:val="4"/>
-        <w:ind w:left="0" w:leftChars="0" w:firstLine="0" w:firstLineChars="0"/>
-      </w:pPr>
-      <w:bookmarkStart w:id="21" w:name="_Toc25629"/>
+      </w:pPr>
+      <w:bookmarkStart w:id="21" w:name="_Toc18110"/>
       <w:r>
         <w:rPr>
           <w:rFonts w:hint="eastAsia"/>
@@ -8355,9 +8402,9 @@
     <w:p>
       <w:pPr>
         <w:pStyle w:val="4"/>
-        <w:ind w:left="0" w:leftChars="0" w:firstLine="0" w:firstLineChars="0"/>
-      </w:pPr>
-      <w:bookmarkStart w:id="22" w:name="_Toc6184"/>
+        <w:ind w:left="480"/>
+      </w:pPr>
+      <w:bookmarkStart w:id="22" w:name="_Toc24380"/>
       <w:r>
         <w:rPr>
           <w:rFonts w:hint="eastAsia"/>
@@ -8572,9 +8619,9 @@
     <w:p>
       <w:pPr>
         <w:pStyle w:val="4"/>
-        <w:ind w:left="0" w:leftChars="0" w:firstLine="0" w:firstLineChars="0"/>
-      </w:pPr>
-      <w:bookmarkStart w:id="23" w:name="_Toc21587"/>
+        <w:ind w:left="480"/>
+      </w:pPr>
+      <w:bookmarkStart w:id="23" w:name="_Toc5300"/>
       <w:r>
         <w:rPr>
           <w:rFonts w:hint="eastAsia"/>
@@ -8683,9 +8730,6 @@
         <w:spacing w:before="156" w:beforeLines="50" w:after="156" w:afterLines="50"/>
         <w:ind w:firstLine="420"/>
         <w:jc w:val="left"/>
-        <w:rPr>
-          <w:rFonts w:hint="eastAsia"/>
-        </w:rPr>
       </w:pPr>
       <w:r>
         <w:rPr>
@@ -8697,24 +8741,34 @@
     <w:p>
       <w:pPr>
         <w:pStyle w:val="3"/>
-        <w:numPr>
-          <w:ilvl w:val="0"/>
-          <w:numId w:val="6"/>
-        </w:numPr>
-        <w:ind w:left="-2" w:leftChars="-100" w:hanging="238" w:hangingChars="85"/>
-        <w:jc w:val="left"/>
-      </w:pPr>
-      <w:bookmarkStart w:id="24" w:name="_Toc21531"/>
-      <w:r>
-        <w:rPr>
-          <w:rFonts w:hint="eastAsia"/>
-          <w:lang w:eastAsia="zh-CN"/>
-        </w:rPr>
-        <w:t>团队管理</w:t>
+      </w:pPr>
+      <w:bookmarkStart w:id="24" w:name="_Toc10914"/>
+      <w:r>
+        <w:rPr>
+          <w:rFonts w:hint="eastAsia"/>
+          <w:lang w:eastAsia="zh-CN"/>
+        </w:rPr>
+        <w:t>（五）</w:t>
+      </w:r>
+      <w:r>
+        <w:rPr>
+          <w:rFonts w:hint="eastAsia"/>
+        </w:rPr>
+        <w:t>团队</w:t>
+      </w:r>
+      <w:r>
+        <w:rPr>
+          <w:rFonts w:hint="eastAsia"/>
+          <w:lang w:eastAsia="zh-CN"/>
+        </w:rPr>
+        <w:t>管理</w:t>
       </w:r>
       <w:bookmarkEnd w:id="24"/>
     </w:p>
     <w:p>
+      <w:pPr>
+        <w:ind w:firstLine="420"/>
+      </w:pPr>
       <w:r>
         <w:rPr>
           <w:rFonts w:hint="eastAsia"/>
@@ -8774,9 +8828,8 @@
     <w:p>
       <w:pPr>
         <w:pStyle w:val="4"/>
-        <w:ind w:left="0" w:leftChars="0" w:firstLine="0" w:firstLineChars="0"/>
-      </w:pPr>
-      <w:bookmarkStart w:id="25" w:name="_Toc16476"/>
+      </w:pPr>
+      <w:bookmarkStart w:id="25" w:name="_Toc27718"/>
       <w:r>
         <w:rPr>
           <w:rFonts w:hint="eastAsia"/>
@@ -8910,9 +8963,8 @@
     <w:p>
       <w:pPr>
         <w:pStyle w:val="4"/>
-        <w:ind w:left="0" w:leftChars="0" w:firstLine="0" w:firstLineChars="0"/>
-      </w:pPr>
-      <w:bookmarkStart w:id="26" w:name="_Toc24444"/>
+      </w:pPr>
+      <w:bookmarkStart w:id="26" w:name="_Toc27080"/>
       <w:r>
         <w:rPr>
           <w:rFonts w:hint="eastAsia"/>
@@ -9055,9 +9107,8 @@
     <w:p>
       <w:pPr>
         <w:pStyle w:val="4"/>
-        <w:ind w:left="0" w:leftChars="0" w:firstLine="0" w:firstLineChars="0"/>
-      </w:pPr>
-      <w:bookmarkStart w:id="27" w:name="_Toc8805"/>
+      </w:pPr>
+      <w:bookmarkStart w:id="27" w:name="_Toc1000"/>
       <w:r>
         <w:rPr>
           <w:rFonts w:hint="eastAsia"/>
@@ -9138,9 +9189,8 @@
     <w:p>
       <w:pPr>
         <w:pStyle w:val="4"/>
-        <w:ind w:left="0" w:leftChars="0" w:firstLine="0" w:firstLineChars="0"/>
-      </w:pPr>
-      <w:bookmarkStart w:id="28" w:name="_Toc21758"/>
+      </w:pPr>
+      <w:bookmarkStart w:id="28" w:name="_Toc12226"/>
       <w:r>
         <w:rPr>
           <w:rFonts w:hint="eastAsia"/>
@@ -9226,7 +9276,7 @@
       <w:pPr>
         <w:numPr>
           <w:ilvl w:val="0"/>
-          <w:numId w:val="9"/>
+          <w:numId w:val="8"/>
         </w:numPr>
         <w:spacing w:before="156" w:beforeLines="50" w:after="156" w:afterLines="50"/>
         <w:ind w:left="480" w:leftChars="200" w:firstLine="0" w:firstLineChars="0"/>
@@ -9265,7 +9315,7 @@
       <w:pPr>
         <w:numPr>
           <w:ilvl w:val="0"/>
-          <w:numId w:val="9"/>
+          <w:numId w:val="8"/>
         </w:numPr>
         <w:spacing w:before="156" w:beforeLines="50" w:after="156" w:afterLines="50"/>
         <w:ind w:left="0" w:leftChars="0" w:firstLine="480" w:firstLineChars="200"/>
@@ -9298,9 +9348,8 @@
     <w:p>
       <w:pPr>
         <w:pStyle w:val="4"/>
-        <w:ind w:left="0" w:leftChars="0" w:firstLine="0" w:firstLineChars="0"/>
-      </w:pPr>
-      <w:bookmarkStart w:id="29" w:name="_Toc30376"/>
+      </w:pPr>
+      <w:bookmarkStart w:id="29" w:name="_Toc26355"/>
       <w:r>
         <w:rPr>
           <w:rFonts w:hint="eastAsia"/>
@@ -9473,9 +9522,9 @@
     <w:p>
       <w:pPr>
         <w:pStyle w:val="4"/>
-        <w:ind w:left="0" w:leftChars="0" w:firstLine="0" w:firstLineChars="0"/>
-      </w:pPr>
-      <w:bookmarkStart w:id="30" w:name="_Toc8959"/>
+        <w:ind w:left="480"/>
+      </w:pPr>
+      <w:bookmarkStart w:id="30" w:name="_Toc21720"/>
       <w:r>
         <w:rPr>
           <w:rFonts w:hint="eastAsia"/>
@@ -9642,7 +9691,7 @@
       <w:pPr>
         <w:numPr>
           <w:ilvl w:val="0"/>
-          <w:numId w:val="10"/>
+          <w:numId w:val="9"/>
         </w:numPr>
         <w:spacing w:before="156" w:beforeLines="50" w:after="156" w:afterLines="50"/>
         <w:ind w:left="0" w:leftChars="0" w:firstLine="480" w:firstLineChars="200"/>
@@ -9664,7 +9713,7 @@
       <w:pPr>
         <w:numPr>
           <w:ilvl w:val="0"/>
-          <w:numId w:val="10"/>
+          <w:numId w:val="9"/>
         </w:numPr>
         <w:spacing w:before="156" w:beforeLines="50" w:after="156" w:afterLines="50"/>
         <w:ind w:left="0" w:leftChars="0" w:firstLine="480" w:firstLineChars="200"/>
@@ -9687,16 +9736,15 @@
         <w:pStyle w:val="3"/>
         <w:numPr>
           <w:ilvl w:val="0"/>
-          <w:numId w:val="6"/>
+          <w:numId w:val="10"/>
         </w:numPr>
-        <w:ind w:left="-2" w:leftChars="-100" w:hanging="238" w:hangingChars="85"/>
-        <w:jc w:val="left"/>
-        <w:rPr>
-          <w:rFonts w:hint="eastAsia"/>
-          <w:lang w:eastAsia="zh-CN"/>
-        </w:rPr>
-      </w:pPr>
-      <w:bookmarkStart w:id="31" w:name="_Toc28907"/>
+        <w:jc w:val="center"/>
+        <w:rPr>
+          <w:rFonts w:hint="eastAsia"/>
+          <w:lang w:eastAsia="zh-CN"/>
+        </w:rPr>
+      </w:pPr>
+      <w:bookmarkStart w:id="31" w:name="_Toc17839"/>
       <w:r>
         <w:rPr>
           <w:rFonts w:hint="eastAsia"/>
@@ -9775,23 +9823,13 @@
     </w:p>
     <w:p>
       <w:pPr>
-        <w:ind w:firstLine="420" w:firstLineChars="0"/>
-        <w:rPr>
-          <w:rFonts w:hint="eastAsia"/>
-          <w:lang w:eastAsia="zh-CN"/>
-        </w:rPr>
-      </w:pPr>
-    </w:p>
-    <w:p>
-      <w:pPr>
         <w:pStyle w:val="4"/>
-        <w:ind w:left="480" w:leftChars="0" w:hanging="480" w:hangingChars="200"/>
-        <w:rPr>
-          <w:rFonts w:hint="eastAsia"/>
-          <w:lang w:val="en-US" w:eastAsia="zh-CN"/>
-        </w:rPr>
-      </w:pPr>
-      <w:bookmarkStart w:id="32" w:name="_Toc14724"/>
+        <w:rPr>
+          <w:rFonts w:hint="eastAsia"/>
+          <w:lang w:val="en-US" w:eastAsia="zh-CN"/>
+        </w:rPr>
+      </w:pPr>
+      <w:bookmarkStart w:id="32" w:name="_Toc9413"/>
       <w:r>
         <w:rPr>
           <w:rFonts w:hint="eastAsia"/>
@@ -9855,13 +9893,12 @@
     <w:p>
       <w:pPr>
         <w:pStyle w:val="4"/>
-        <w:ind w:left="480" w:leftChars="0" w:hanging="480" w:hangingChars="200"/>
-        <w:rPr>
-          <w:rFonts w:hint="eastAsia"/>
-          <w:lang w:val="en-US" w:eastAsia="zh-CN"/>
-        </w:rPr>
-      </w:pPr>
-      <w:bookmarkStart w:id="33" w:name="_Toc1809"/>
+        <w:rPr>
+          <w:rFonts w:hint="eastAsia"/>
+          <w:lang w:val="en-US" w:eastAsia="zh-CN"/>
+        </w:rPr>
+      </w:pPr>
+      <w:bookmarkStart w:id="33" w:name="_Toc3871"/>
       <w:r>
         <w:rPr>
           <w:rFonts w:hint="eastAsia"/>
@@ -9874,7 +9911,6 @@
     <w:p>
       <w:pPr>
         <w:numPr>
-          <w:ilvl w:val="0"/>
           <w:numId w:val="0"/>
         </w:numPr>
         <w:rPr>
@@ -9929,7 +9965,6 @@
     <w:p>
       <w:pPr>
         <w:numPr>
-          <w:ilvl w:val="0"/>
           <w:numId w:val="0"/>
         </w:numPr>
         <w:rPr>
@@ -10002,19 +10037,27 @@
           <w:rFonts w:hint="eastAsia"/>
           <w:lang w:val="en-US" w:eastAsia="zh-CN"/>
         </w:rPr>
-        <w:t>发放职位要求为对发放人的职位要求，向上兼容。如选择置业顾问则所有人都可发，选择销售主管则只有销售主管和销售经理可发。</w:t>
+        <w:t>发放职位要求为对发放人的职位要求，向上兼容。如选择置业顾问则所有人都可发，选择</w:t>
+      </w:r>
+      <w:bookmarkStart w:id="69" w:name="_GoBack"/>
+      <w:bookmarkEnd w:id="69"/>
+      <w:r>
+        <w:rPr>
+          <w:rFonts w:hint="eastAsia"/>
+          <w:lang w:val="en-US" w:eastAsia="zh-CN"/>
+        </w:rPr>
+        <w:t>销售主管则只有销售主管和销售经理可发。</w:t>
       </w:r>
     </w:p>
     <w:p>
       <w:pPr>
         <w:pStyle w:val="2"/>
-        <w:jc w:val="left"/>
-        <w:rPr>
-          <w:rFonts w:hint="eastAsia"/>
-          <w:lang w:eastAsia="zh-CN"/>
-        </w:rPr>
-      </w:pPr>
-      <w:bookmarkStart w:id="34" w:name="_Toc11533"/>
+        <w:rPr>
+          <w:rFonts w:hint="eastAsia"/>
+          <w:lang w:eastAsia="zh-CN"/>
+        </w:rPr>
+      </w:pPr>
+      <w:bookmarkStart w:id="34" w:name="_Toc9199"/>
       <w:r>
         <w:rPr>
           <w:rFonts w:hint="eastAsia"/>
@@ -10031,14 +10074,12 @@
           <w:ilvl w:val="0"/>
           <w:numId w:val="12"/>
         </w:numPr>
-        <w:ind w:left="0" w:leftChars="0" w:hanging="240" w:firstLineChars="0"/>
-        <w:jc w:val="both"/>
-        <w:rPr>
-          <w:rFonts w:hint="eastAsia"/>
-          <w:lang w:eastAsia="zh-CN"/>
-        </w:rPr>
-      </w:pPr>
-      <w:bookmarkStart w:id="35" w:name="_Toc16672"/>
+        <w:rPr>
+          <w:rFonts w:hint="eastAsia"/>
+          <w:lang w:eastAsia="zh-CN"/>
+        </w:rPr>
+      </w:pPr>
+      <w:bookmarkStart w:id="35" w:name="_Toc27091"/>
       <w:r>
         <w:rPr>
           <w:rFonts w:hint="eastAsia"/>
@@ -10089,13 +10130,12 @@
     <w:p>
       <w:pPr>
         <w:pStyle w:val="4"/>
-        <w:ind w:left="480" w:leftChars="0" w:hanging="480" w:hangingChars="200"/>
-        <w:rPr>
-          <w:rFonts w:hint="eastAsia"/>
-          <w:lang w:val="en-US" w:eastAsia="zh-CN"/>
-        </w:rPr>
-      </w:pPr>
-      <w:bookmarkStart w:id="36" w:name="_Toc7432"/>
+        <w:rPr>
+          <w:rFonts w:hint="eastAsia"/>
+          <w:lang w:val="en-US" w:eastAsia="zh-CN"/>
+        </w:rPr>
+      </w:pPr>
+      <w:bookmarkStart w:id="36" w:name="_Toc19296"/>
       <w:r>
         <w:rPr>
           <w:rFonts w:hint="eastAsia"/>
@@ -10327,13 +10367,12 @@
     <w:p>
       <w:pPr>
         <w:pStyle w:val="4"/>
-        <w:ind w:left="480" w:leftChars="0" w:hanging="480" w:hangingChars="200"/>
-        <w:rPr>
-          <w:rFonts w:hint="eastAsia"/>
-          <w:lang w:eastAsia="zh-CN"/>
-        </w:rPr>
-      </w:pPr>
-      <w:bookmarkStart w:id="37" w:name="_Toc602"/>
+        <w:rPr>
+          <w:rFonts w:hint="eastAsia"/>
+          <w:lang w:eastAsia="zh-CN"/>
+        </w:rPr>
+      </w:pPr>
+      <w:bookmarkStart w:id="37" w:name="_Toc3197"/>
       <w:r>
         <w:rPr>
           <w:rFonts w:hint="eastAsia"/>
@@ -10402,13 +10441,12 @@
     <w:p>
       <w:pPr>
         <w:pStyle w:val="4"/>
-        <w:ind w:left="480" w:leftChars="0" w:hanging="480" w:hangingChars="200"/>
-        <w:rPr>
-          <w:rFonts w:hint="eastAsia"/>
-          <w:lang w:eastAsia="zh-CN"/>
-        </w:rPr>
-      </w:pPr>
-      <w:bookmarkStart w:id="38" w:name="_Toc25332"/>
+        <w:rPr>
+          <w:rFonts w:hint="eastAsia"/>
+          <w:lang w:eastAsia="zh-CN"/>
+        </w:rPr>
+      </w:pPr>
+      <w:bookmarkStart w:id="38" w:name="_Toc22922"/>
       <w:r>
         <w:rPr>
           <w:rFonts w:hint="eastAsia"/>
@@ -10497,32 +10535,30 @@
     <w:p>
       <w:pPr>
         <w:pStyle w:val="3"/>
-        <w:ind w:left="0" w:leftChars="0" w:hanging="240" w:firstLineChars="0"/>
-        <w:rPr>
-          <w:rFonts w:hint="eastAsia"/>
-          <w:lang w:val="en-US" w:eastAsia="zh-CN"/>
-        </w:rPr>
-      </w:pPr>
-      <w:bookmarkStart w:id="39" w:name="_Toc23658"/>
-      <w:r>
-        <w:rPr>
-          <w:rFonts w:hint="eastAsia"/>
-          <w:lang w:val="en-US" w:eastAsia="zh-CN"/>
-        </w:rPr>
-        <w:t>活动样式管理</w:t>
+        <w:rPr>
+          <w:rFonts w:hint="eastAsia"/>
+          <w:lang w:val="en-US" w:eastAsia="zh-CN"/>
+        </w:rPr>
+      </w:pPr>
+      <w:bookmarkStart w:id="39" w:name="_Toc15405"/>
+      <w:r>
+        <w:rPr>
+          <w:rFonts w:hint="eastAsia"/>
+          <w:lang w:val="en-US" w:eastAsia="zh-CN"/>
+        </w:rPr>
+        <w:t>（二）活动样式管理</w:t>
       </w:r>
       <w:bookmarkEnd w:id="39"/>
     </w:p>
     <w:p>
       <w:pPr>
         <w:pStyle w:val="4"/>
-        <w:ind w:left="480" w:leftChars="0" w:hanging="480" w:hangingChars="200"/>
-        <w:rPr>
-          <w:rFonts w:hint="eastAsia"/>
-          <w:lang w:val="en-US" w:eastAsia="zh-CN"/>
-        </w:rPr>
-      </w:pPr>
-      <w:bookmarkStart w:id="40" w:name="_Toc30569"/>
+        <w:rPr>
+          <w:rFonts w:hint="eastAsia"/>
+          <w:lang w:val="en-US" w:eastAsia="zh-CN"/>
+        </w:rPr>
+      </w:pPr>
+      <w:bookmarkStart w:id="40" w:name="_Toc1557"/>
       <w:r>
         <w:rPr>
           <w:rFonts w:hint="eastAsia"/>
@@ -10586,13 +10622,12 @@
     <w:p>
       <w:pPr>
         <w:pStyle w:val="4"/>
-        <w:ind w:left="480" w:leftChars="0" w:hanging="480" w:hangingChars="200"/>
-        <w:rPr>
-          <w:rFonts w:hint="eastAsia"/>
-          <w:lang w:val="en-US" w:eastAsia="zh-CN"/>
-        </w:rPr>
-      </w:pPr>
-      <w:bookmarkStart w:id="41" w:name="_Toc17588"/>
+        <w:rPr>
+          <w:rFonts w:hint="eastAsia"/>
+          <w:lang w:val="en-US" w:eastAsia="zh-CN"/>
+        </w:rPr>
+      </w:pPr>
+      <w:bookmarkStart w:id="41" w:name="_Toc9559"/>
       <w:r>
         <w:rPr>
           <w:rFonts w:hint="eastAsia"/>
@@ -10729,13 +10764,12 @@
           <w:ilvl w:val="0"/>
           <w:numId w:val="15"/>
         </w:numPr>
-        <w:ind w:left="0" w:leftChars="0" w:hanging="240" w:firstLineChars="0"/>
-        <w:rPr>
-          <w:rFonts w:hint="eastAsia"/>
-          <w:lang w:val="en-US" w:eastAsia="zh-CN"/>
-        </w:rPr>
-      </w:pPr>
-      <w:bookmarkStart w:id="42" w:name="_Toc9384"/>
+        <w:rPr>
+          <w:rFonts w:hint="eastAsia"/>
+          <w:lang w:val="en-US" w:eastAsia="zh-CN"/>
+        </w:rPr>
+      </w:pPr>
+      <w:bookmarkStart w:id="42" w:name="_Toc6482"/>
       <w:r>
         <w:rPr>
           <w:rFonts w:hint="eastAsia"/>
@@ -10794,13 +10828,12 @@
     <w:p>
       <w:pPr>
         <w:pStyle w:val="4"/>
-        <w:ind w:left="480" w:leftChars="0" w:hanging="480" w:hangingChars="200"/>
-        <w:rPr>
-          <w:rFonts w:hint="eastAsia"/>
-          <w:lang w:val="en-US" w:eastAsia="zh-CN"/>
-        </w:rPr>
-      </w:pPr>
-      <w:bookmarkStart w:id="43" w:name="_Toc1341"/>
+        <w:rPr>
+          <w:rFonts w:hint="eastAsia"/>
+          <w:lang w:val="en-US" w:eastAsia="zh-CN"/>
+        </w:rPr>
+      </w:pPr>
+      <w:bookmarkStart w:id="43" w:name="_Toc11789"/>
       <w:r>
         <w:rPr>
           <w:rFonts w:hint="eastAsia"/>
@@ -10864,13 +10897,12 @@
     <w:p>
       <w:pPr>
         <w:pStyle w:val="4"/>
-        <w:ind w:left="480" w:leftChars="0" w:hanging="480" w:hangingChars="200"/>
-        <w:rPr>
-          <w:rFonts w:hint="eastAsia"/>
-          <w:lang w:val="en-US" w:eastAsia="zh-CN"/>
-        </w:rPr>
-      </w:pPr>
-      <w:bookmarkStart w:id="44" w:name="_Toc6750"/>
+        <w:rPr>
+          <w:rFonts w:hint="eastAsia"/>
+          <w:lang w:val="en-US" w:eastAsia="zh-CN"/>
+        </w:rPr>
+      </w:pPr>
+      <w:bookmarkStart w:id="44" w:name="_Toc11269"/>
       <w:r>
         <w:rPr>
           <w:rFonts w:hint="eastAsia"/>
@@ -10963,13 +10995,12 @@
     <w:p>
       <w:pPr>
         <w:pStyle w:val="4"/>
-        <w:ind w:left="480" w:leftChars="0" w:hanging="480" w:hangingChars="200"/>
-        <w:rPr>
-          <w:rFonts w:hint="eastAsia"/>
-          <w:lang w:val="en-US" w:eastAsia="zh-CN"/>
-        </w:rPr>
-      </w:pPr>
-      <w:bookmarkStart w:id="45" w:name="_Toc19917"/>
+        <w:rPr>
+          <w:rFonts w:hint="eastAsia"/>
+          <w:lang w:val="en-US" w:eastAsia="zh-CN"/>
+        </w:rPr>
+      </w:pPr>
+      <w:bookmarkStart w:id="45" w:name="_Toc4889"/>
       <w:r>
         <w:rPr>
           <w:rFonts w:hint="eastAsia"/>
@@ -11033,13 +11064,12 @@
     <w:p>
       <w:pPr>
         <w:pStyle w:val="4"/>
-        <w:ind w:left="480" w:leftChars="0" w:hanging="480" w:hangingChars="200"/>
-        <w:rPr>
-          <w:rFonts w:hint="eastAsia"/>
-          <w:lang w:val="en-US" w:eastAsia="zh-CN"/>
-        </w:rPr>
-      </w:pPr>
-      <w:bookmarkStart w:id="46" w:name="_Toc21689"/>
+        <w:rPr>
+          <w:rFonts w:hint="eastAsia"/>
+          <w:lang w:val="en-US" w:eastAsia="zh-CN"/>
+        </w:rPr>
+      </w:pPr>
+      <w:bookmarkStart w:id="46" w:name="_Toc14999"/>
       <w:r>
         <w:rPr>
           <w:rFonts w:hint="eastAsia"/>
@@ -11103,9 +11133,8 @@
     <w:p>
       <w:pPr>
         <w:pStyle w:val="2"/>
-        <w:jc w:val="left"/>
-      </w:pPr>
-      <w:bookmarkStart w:id="47" w:name="_Toc12092"/>
+      </w:pPr>
+      <w:bookmarkStart w:id="47" w:name="_Toc28380"/>
       <w:r>
         <w:rPr>
           <w:rFonts w:hint="eastAsia"/>
@@ -11127,6 +11156,7 @@
     <w:p>
       <w:pPr>
         <w:spacing w:before="156" w:beforeLines="50" w:after="156" w:afterLines="50"/>
+        <w:ind w:firstLine="420"/>
         <w:jc w:val="left"/>
       </w:pPr>
       <w:r>
@@ -11222,13 +11252,16 @@
     <w:p>
       <w:pPr>
         <w:pStyle w:val="3"/>
-        <w:numPr>
-          <w:ilvl w:val="0"/>
-          <w:numId w:val="18"/>
-        </w:numPr>
-        <w:ind w:left="0" w:leftChars="0" w:firstLine="0" w:firstLineChars="0"/>
-      </w:pPr>
-      <w:bookmarkStart w:id="48" w:name="_Toc6410"/>
+        <w:ind w:left="240"/>
+      </w:pPr>
+      <w:bookmarkStart w:id="48" w:name="_Toc20229"/>
+      <w:r>
+        <w:rPr>
+          <w:rFonts w:hint="eastAsia"/>
+          <w:lang w:eastAsia="zh-CN"/>
+        </w:rPr>
+        <w:t>（一）</w:t>
+      </w:r>
       <w:r>
         <w:rPr>
           <w:rFonts w:hint="eastAsia"/>
@@ -11240,9 +11273,9 @@
     <w:p>
       <w:pPr>
         <w:pStyle w:val="4"/>
-        <w:ind w:left="0" w:leftChars="0" w:firstLine="0" w:firstLineChars="0"/>
-      </w:pPr>
-      <w:bookmarkStart w:id="49" w:name="_Toc23049"/>
+        <w:ind w:left="480"/>
+      </w:pPr>
+      <w:bookmarkStart w:id="49" w:name="_Toc19"/>
       <w:r>
         <w:rPr>
           <w:rFonts w:hint="eastAsia"/>
@@ -11383,9 +11416,9 @@
     <w:p>
       <w:pPr>
         <w:pStyle w:val="4"/>
-        <w:ind w:left="0" w:leftChars="0" w:firstLine="0" w:firstLineChars="0"/>
-      </w:pPr>
-      <w:bookmarkStart w:id="50" w:name="_Toc7299"/>
+        <w:ind w:left="480"/>
+      </w:pPr>
+      <w:bookmarkStart w:id="50" w:name="_Toc24314"/>
       <w:r>
         <w:rPr>
           <w:rFonts w:hint="eastAsia"/>
@@ -11538,9 +11571,9 @@
     <w:p>
       <w:pPr>
         <w:pStyle w:val="4"/>
-        <w:ind w:left="0" w:leftChars="0" w:firstLine="0" w:firstLineChars="0"/>
-      </w:pPr>
-      <w:bookmarkStart w:id="51" w:name="_Toc674"/>
+        <w:ind w:left="480"/>
+      </w:pPr>
+      <w:bookmarkStart w:id="51" w:name="_Toc30719"/>
       <w:r>
         <w:rPr>
           <w:rFonts w:hint="eastAsia"/>
@@ -11624,13 +11657,16 @@
     <w:p>
       <w:pPr>
         <w:pStyle w:val="3"/>
-        <w:numPr>
-          <w:ilvl w:val="0"/>
-          <w:numId w:val="18"/>
-        </w:numPr>
-        <w:ind w:left="0" w:leftChars="0" w:firstLine="0" w:firstLineChars="0"/>
-      </w:pPr>
-      <w:bookmarkStart w:id="52" w:name="_Toc19921"/>
+        <w:ind w:left="240"/>
+      </w:pPr>
+      <w:bookmarkStart w:id="52" w:name="_Toc10227"/>
+      <w:r>
+        <w:rPr>
+          <w:rFonts w:hint="eastAsia"/>
+          <w:lang w:eastAsia="zh-CN"/>
+        </w:rPr>
+        <w:t>（二）</w:t>
+      </w:r>
       <w:r>
         <w:rPr>
           <w:rFonts w:hint="eastAsia"/>
@@ -11691,9 +11727,9 @@
     <w:p>
       <w:pPr>
         <w:pStyle w:val="4"/>
-        <w:ind w:left="0" w:leftChars="0" w:firstLine="0" w:firstLineChars="0"/>
-      </w:pPr>
-      <w:bookmarkStart w:id="53" w:name="_Toc8463"/>
+        <w:ind w:left="480"/>
+      </w:pPr>
+      <w:bookmarkStart w:id="53" w:name="_Toc4731"/>
       <w:r>
         <w:rPr>
           <w:rFonts w:hint="eastAsia"/>
@@ -11826,9 +11862,9 @@
     <w:p>
       <w:pPr>
         <w:pStyle w:val="4"/>
-        <w:ind w:left="0" w:leftChars="0" w:firstLine="0" w:firstLineChars="0"/>
-      </w:pPr>
-      <w:bookmarkStart w:id="54" w:name="_Toc16549"/>
+        <w:ind w:left="480"/>
+      </w:pPr>
+      <w:bookmarkStart w:id="54" w:name="_Toc24937"/>
       <w:r>
         <w:rPr>
           <w:rFonts w:hint="eastAsia"/>
@@ -11912,9 +11948,9 @@
     <w:p>
       <w:pPr>
         <w:pStyle w:val="4"/>
-        <w:ind w:left="0" w:leftChars="0" w:firstLine="0" w:firstLineChars="0"/>
-      </w:pPr>
-      <w:bookmarkStart w:id="55" w:name="_Toc12001"/>
+        <w:ind w:left="480"/>
+      </w:pPr>
+      <w:bookmarkStart w:id="55" w:name="_Toc4095"/>
       <w:r>
         <w:rPr>
           <w:rFonts w:hint="eastAsia"/>
@@ -12011,9 +12047,9 @@
     <w:p>
       <w:pPr>
         <w:pStyle w:val="4"/>
-        <w:ind w:left="0" w:leftChars="0" w:firstLine="0" w:firstLineChars="0"/>
-      </w:pPr>
-      <w:bookmarkStart w:id="56" w:name="_Toc29289"/>
+        <w:ind w:left="480"/>
+      </w:pPr>
+      <w:bookmarkStart w:id="56" w:name="_Toc7499"/>
       <w:r>
         <w:rPr>
           <w:rFonts w:hint="eastAsia"/>
@@ -12153,9 +12189,8 @@
     <w:p>
       <w:pPr>
         <w:pStyle w:val="2"/>
-        <w:jc w:val="left"/>
-      </w:pPr>
-      <w:bookmarkStart w:id="57" w:name="_Toc23944"/>
+      </w:pPr>
+      <w:bookmarkStart w:id="57" w:name="_Toc10417"/>
       <w:r>
         <w:rPr>
           <w:rFonts w:hint="eastAsia"/>
@@ -12250,16 +12285,19 @@
     <w:p>
       <w:pPr>
         <w:pStyle w:val="3"/>
-        <w:numPr>
-          <w:ilvl w:val="0"/>
-          <w:numId w:val="19"/>
-        </w:numPr>
-        <w:ind w:left="0" w:leftChars="0" w:firstLine="0" w:firstLineChars="0"/>
-        <w:rPr>
-          <w:rFonts w:hint="eastAsia"/>
-        </w:rPr>
-      </w:pPr>
-      <w:bookmarkStart w:id="58" w:name="_Toc6580"/>
+        <w:ind w:left="240"/>
+        <w:rPr>
+          <w:rFonts w:hint="eastAsia"/>
+        </w:rPr>
+      </w:pPr>
+      <w:bookmarkStart w:id="58" w:name="_Toc12625"/>
+      <w:r>
+        <w:rPr>
+          <w:rFonts w:hint="eastAsia"/>
+          <w:lang w:eastAsia="zh-CN"/>
+        </w:rPr>
+        <w:t>（一）</w:t>
+      </w:r>
       <w:r>
         <w:rPr>
           <w:rFonts w:hint="eastAsia"/>
@@ -12355,9 +12393,9 @@
     <w:p>
       <w:pPr>
         <w:pStyle w:val="4"/>
-        <w:ind w:left="0" w:leftChars="0" w:firstLine="0" w:firstLineChars="0"/>
-      </w:pPr>
-      <w:bookmarkStart w:id="59" w:name="_Toc20617"/>
+        <w:ind w:left="480"/>
+      </w:pPr>
+      <w:bookmarkStart w:id="59" w:name="_Toc2279"/>
       <w:r>
         <w:rPr>
           <w:rFonts w:hint="eastAsia"/>
@@ -12491,9 +12529,9 @@
     <w:p>
       <w:pPr>
         <w:pStyle w:val="4"/>
-        <w:ind w:left="0" w:leftChars="0" w:firstLine="0" w:firstLineChars="0"/>
-      </w:pPr>
-      <w:bookmarkStart w:id="60" w:name="_Toc32308"/>
+        <w:ind w:left="480"/>
+      </w:pPr>
+      <w:bookmarkStart w:id="60" w:name="_Toc6133"/>
       <w:r>
         <w:rPr>
           <w:rFonts w:hint="eastAsia"/>
@@ -12630,9 +12668,9 @@
     <w:p>
       <w:pPr>
         <w:pStyle w:val="4"/>
-        <w:ind w:left="0" w:leftChars="0" w:firstLine="0" w:firstLineChars="0"/>
-      </w:pPr>
-      <w:bookmarkStart w:id="61" w:name="_Toc547"/>
+        <w:ind w:left="480"/>
+      </w:pPr>
+      <w:bookmarkStart w:id="61" w:name="_Toc10951"/>
       <w:r>
         <w:rPr>
           <w:rFonts w:hint="eastAsia"/>
@@ -12709,13 +12747,9 @@
     <w:p>
       <w:pPr>
         <w:pStyle w:val="3"/>
-        <w:numPr>
-          <w:ilvl w:val="0"/>
-          <w:numId w:val="0"/>
-        </w:numPr>
-        <w:ind w:left="16" w:leftChars="0" w:hanging="16" w:hangingChars="6"/>
-      </w:pPr>
-      <w:bookmarkStart w:id="62" w:name="_Toc1328"/>
+        <w:ind w:left="240"/>
+      </w:pPr>
+      <w:bookmarkStart w:id="62" w:name="_Toc28174"/>
       <w:r>
         <w:rPr>
           <w:rFonts w:hint="eastAsia"/>
@@ -12790,9 +12824,9 @@
     <w:p>
       <w:pPr>
         <w:pStyle w:val="4"/>
-        <w:ind w:left="0" w:leftChars="0" w:firstLine="0" w:firstLineChars="0"/>
-      </w:pPr>
-      <w:bookmarkStart w:id="63" w:name="_Toc28266"/>
+        <w:ind w:left="480"/>
+      </w:pPr>
+      <w:bookmarkStart w:id="63" w:name="_Toc15854"/>
       <w:r>
         <w:rPr>
           <w:rFonts w:hint="eastAsia"/>
@@ -12922,9 +12956,9 @@
     <w:p>
       <w:pPr>
         <w:pStyle w:val="4"/>
-        <w:ind w:left="0" w:leftChars="0" w:firstLine="0" w:firstLineChars="0"/>
-      </w:pPr>
-      <w:bookmarkStart w:id="64" w:name="_Toc16077"/>
+        <w:ind w:left="480"/>
+      </w:pPr>
+      <w:bookmarkStart w:id="64" w:name="_Toc6753"/>
       <w:r>
         <w:rPr>
           <w:rFonts w:hint="eastAsia"/>
@@ -13065,9 +13099,9 @@
           <w:ilvl w:val="0"/>
           <w:numId w:val="0"/>
         </w:numPr>
-        <w:ind w:left="0" w:leftChars="0" w:firstLine="0" w:firstLineChars="0"/>
-      </w:pPr>
-      <w:bookmarkStart w:id="65" w:name="_Toc16349"/>
+        <w:ind w:left="480" w:leftChars="0"/>
+      </w:pPr>
+      <w:bookmarkStart w:id="65" w:name="_Toc5441"/>
       <w:r>
         <w:rPr>
           <w:rFonts w:hint="eastAsia"/>
@@ -13142,17 +13176,12 @@
     <w:p>
       <w:pPr>
         <w:pStyle w:val="3"/>
-        <w:numPr>
-          <w:ilvl w:val="0"/>
-          <w:numId w:val="0"/>
-        </w:numPr>
-        <w:ind w:left="-1" w:leftChars="0" w:firstLine="0" w:firstLineChars="0"/>
-        <w:jc w:val="both"/>
-        <w:rPr>
-          <w:rFonts w:hint="eastAsia"/>
-        </w:rPr>
-      </w:pPr>
-      <w:bookmarkStart w:id="66" w:name="_Toc25270"/>
+        <w:ind w:left="240"/>
+        <w:rPr>
+          <w:rFonts w:hint="eastAsia"/>
+        </w:rPr>
+      </w:pPr>
+      <w:bookmarkStart w:id="66" w:name="_Toc22183"/>
       <w:r>
         <w:rPr>
           <w:rFonts w:hint="eastAsia"/>
@@ -13209,9 +13238,9 @@
     <w:p>
       <w:pPr>
         <w:pStyle w:val="4"/>
-        <w:ind w:left="0" w:leftChars="0" w:firstLine="0" w:firstLineChars="0"/>
-      </w:pPr>
-      <w:bookmarkStart w:id="67" w:name="_Toc20989"/>
+        <w:ind w:left="480"/>
+      </w:pPr>
+      <w:bookmarkStart w:id="67" w:name="_Toc5206"/>
       <w:r>
         <w:rPr>
           <w:rFonts w:hint="eastAsia"/>
@@ -13352,9 +13381,9 @@
     <w:p>
       <w:pPr>
         <w:pStyle w:val="4"/>
-        <w:ind w:left="0" w:leftChars="0" w:firstLine="0" w:firstLineChars="0"/>
-      </w:pPr>
-      <w:bookmarkStart w:id="68" w:name="_Toc24289"/>
+        <w:ind w:left="480"/>
+      </w:pPr>
+      <w:bookmarkStart w:id="68" w:name="_Toc19926"/>
       <w:r>
         <w:rPr>
           <w:rFonts w:hint="eastAsia"/>
@@ -13373,7 +13402,7 @@
           <w:rFonts w:hint="eastAsia"/>
           <w:lang w:val="en-US" w:eastAsia="zh-CN"/>
         </w:rPr>
-        <w:t xml:space="preserve">2 </w:t>
+        <w:t xml:space="preserve">1 </w:t>
       </w:r>
       <w:r>
         <w:rPr>
@@ -13453,7 +13482,7 @@
       <w:pPr>
         <w:numPr>
           <w:ilvl w:val="0"/>
-          <w:numId w:val="20"/>
+          <w:numId w:val="18"/>
         </w:numPr>
         <w:spacing w:before="156" w:beforeLines="50" w:after="156" w:afterLines="50"/>
         <w:ind w:left="0" w:leftChars="0" w:firstLine="480" w:firstLineChars="200"/>
@@ -13717,6 +13746,24 @@
     </w:lvl>
   </w:abstractNum>
   <w:abstractNum w:abstractNumId="8">
+    <w:nsid w:val="584A08BD"/>
+    <w:multiLevelType w:val="singleLevel"/>
+    <w:tmpl w:val="584A08BD"/>
+    <w:lvl w:ilvl="0" w:tentative="0">
+      <w:start w:val="1"/>
+      <w:numFmt w:val="chineseCounting"/>
+      <w:suff w:val="nothing"/>
+      <w:lvlText w:val="（%1）"/>
+      <w:lvlJc w:val="left"/>
+      <w:pPr>
+        <w:ind w:left="0" w:leftChars="0" w:firstLine="420" w:firstLineChars="0"/>
+      </w:pPr>
+      <w:rPr>
+        <w:rFonts w:hint="eastAsia"/>
+      </w:rPr>
+    </w:lvl>
+  </w:abstractNum>
+  <w:abstractNum w:abstractNumId="9">
     <w:nsid w:val="584A09EB"/>
     <w:multiLevelType w:val="singleLevel"/>
     <w:tmpl w:val="584A09EB"/>
@@ -13728,7 +13775,7 @@
       <w:lvlJc w:val="left"/>
     </w:lvl>
   </w:abstractNum>
-  <w:abstractNum w:abstractNumId="9">
+  <w:abstractNum w:abstractNumId="10">
     <w:nsid w:val="584A0A41"/>
     <w:multiLevelType w:val="singleLevel"/>
     <w:tmpl w:val="584A0A41"/>
@@ -13746,7 +13793,7 @@
       </w:rPr>
     </w:lvl>
   </w:abstractNum>
-  <w:abstractNum w:abstractNumId="10">
+  <w:abstractNum w:abstractNumId="11">
     <w:nsid w:val="584A0E96"/>
     <w:multiLevelType w:val="singleLevel"/>
     <w:tmpl w:val="584A0E96"/>
@@ -13758,7 +13805,7 @@
       <w:lvlJc w:val="left"/>
     </w:lvl>
   </w:abstractNum>
-  <w:abstractNum w:abstractNumId="11">
+  <w:abstractNum w:abstractNumId="12">
     <w:nsid w:val="584A11B0"/>
     <w:multiLevelType w:val="singleLevel"/>
     <w:tmpl w:val="584A11B0"/>
@@ -13776,7 +13823,7 @@
       </w:rPr>
     </w:lvl>
   </w:abstractNum>
-  <w:abstractNum w:abstractNumId="12">
+  <w:abstractNum w:abstractNumId="13">
     <w:nsid w:val="584FAEC4"/>
     <w:multiLevelType w:val="singleLevel"/>
     <w:tmpl w:val="584FAEC4"/>
@@ -13794,7 +13841,7 @@
       </w:rPr>
     </w:lvl>
   </w:abstractNum>
-  <w:abstractNum w:abstractNumId="13">
+  <w:abstractNum w:abstractNumId="14">
     <w:nsid w:val="584FAFA5"/>
     <w:multiLevelType w:val="singleLevel"/>
     <w:tmpl w:val="584FAFA5"/>
@@ -13806,7 +13853,7 @@
       <w:lvlJc w:val="left"/>
     </w:lvl>
   </w:abstractNum>
-  <w:abstractNum w:abstractNumId="14">
+  <w:abstractNum w:abstractNumId="15">
     <w:nsid w:val="584FB095"/>
     <w:multiLevelType w:val="singleLevel"/>
     <w:tmpl w:val="584FB095"/>
@@ -13824,7 +13871,19 @@
       </w:rPr>
     </w:lvl>
   </w:abstractNum>
-  <w:abstractNum w:abstractNumId="15">
+  <w:abstractNum w:abstractNumId="16">
+    <w:nsid w:val="5850DD1E"/>
+    <w:multiLevelType w:val="singleLevel"/>
+    <w:tmpl w:val="5850DD1E"/>
+    <w:lvl w:ilvl="0" w:tentative="0">
+      <w:start w:val="6"/>
+      <w:numFmt w:val="chineseCounting"/>
+      <w:suff w:val="nothing"/>
+      <w:lvlText w:val="（%1）"/>
+      <w:lvlJc w:val="left"/>
+    </w:lvl>
+  </w:abstractNum>
+  <w:abstractNum w:abstractNumId="17">
     <w:nsid w:val="5850E1EB"/>
     <w:multiLevelType w:val="singleLevel"/>
     <w:tmpl w:val="5850E1EB"/>
@@ -13842,131 +13901,58 @@
       </w:rPr>
     </w:lvl>
   </w:abstractNum>
-  <w:abstractNum w:abstractNumId="16">
-    <w:nsid w:val="58D0CEA9"/>
-    <w:multiLevelType w:val="singleLevel"/>
-    <w:tmpl w:val="58D0CEA9"/>
-    <w:lvl w:ilvl="0" w:tentative="0">
-      <w:start w:val="1"/>
-      <w:numFmt w:val="chineseCounting"/>
-      <w:pStyle w:val="3"/>
-      <w:suff w:val="nothing"/>
-      <w:lvlText w:val="（%1）"/>
-      <w:lvlJc w:val="left"/>
-      <w:pPr>
-        <w:ind w:left="0" w:leftChars="0" w:firstLine="420" w:firstLineChars="0"/>
-      </w:pPr>
-      <w:rPr>
-        <w:rFonts w:hint="eastAsia"/>
-      </w:rPr>
-    </w:lvl>
-  </w:abstractNum>
-  <w:abstractNum w:abstractNumId="17">
-    <w:nsid w:val="58D0CECA"/>
-    <w:multiLevelType w:val="singleLevel"/>
-    <w:tmpl w:val="58D0CECA"/>
-    <w:lvl w:ilvl="0" w:tentative="0">
-      <w:start w:val="4"/>
-      <w:numFmt w:val="chineseCounting"/>
-      <w:suff w:val="nothing"/>
-      <w:lvlText w:val="%1、"/>
-      <w:lvlJc w:val="left"/>
-    </w:lvl>
-  </w:abstractNum>
-  <w:abstractNum w:abstractNumId="18">
-    <w:nsid w:val="58D0D21B"/>
-    <w:multiLevelType w:val="singleLevel"/>
-    <w:tmpl w:val="58D0D21B"/>
-    <w:lvl w:ilvl="0" w:tentative="0">
-      <w:start w:val="1"/>
-      <w:numFmt w:val="chineseCounting"/>
-      <w:suff w:val="nothing"/>
-      <w:lvlText w:val="（%1）"/>
-      <w:lvlJc w:val="left"/>
-      <w:pPr>
-        <w:ind w:left="0" w:leftChars="0" w:firstLine="420" w:firstLineChars="0"/>
-      </w:pPr>
-      <w:rPr>
-        <w:rFonts w:hint="eastAsia"/>
-      </w:rPr>
-    </w:lvl>
-  </w:abstractNum>
-  <w:abstractNum w:abstractNumId="19">
-    <w:nsid w:val="58D0D2BB"/>
-    <w:multiLevelType w:val="singleLevel"/>
-    <w:tmpl w:val="58D0D2BB"/>
-    <w:lvl w:ilvl="0" w:tentative="0">
-      <w:start w:val="1"/>
-      <w:numFmt w:val="chineseCounting"/>
-      <w:suff w:val="nothing"/>
-      <w:lvlText w:val="（%1）"/>
-      <w:lvlJc w:val="left"/>
-      <w:pPr>
-        <w:ind w:left="0" w:leftChars="0" w:firstLine="420" w:firstLineChars="0"/>
-      </w:pPr>
-      <w:rPr>
-        <w:rFonts w:hint="eastAsia"/>
-      </w:rPr>
-    </w:lvl>
-  </w:abstractNum>
   <w:num w:numId="1">
+    <w:abstractNumId w:val="0"/>
+  </w:num>
+  <w:num w:numId="2">
+    <w:abstractNumId w:val="8"/>
+  </w:num>
+  <w:num w:numId="3">
+    <w:abstractNumId w:val="3"/>
+  </w:num>
+  <w:num w:numId="4">
+    <w:abstractNumId w:val="2"/>
+  </w:num>
+  <w:num w:numId="5">
+    <w:abstractNumId w:val="9"/>
+  </w:num>
+  <w:num w:numId="6">
+    <w:abstractNumId w:val="10"/>
+  </w:num>
+  <w:num w:numId="7">
+    <w:abstractNumId w:val="4"/>
+  </w:num>
+  <w:num w:numId="8">
+    <w:abstractNumId w:val="5"/>
+  </w:num>
+  <w:num w:numId="9">
+    <w:abstractNumId w:val="6"/>
+  </w:num>
+  <w:num w:numId="10">
     <w:abstractNumId w:val="16"/>
   </w:num>
-  <w:num w:numId="2">
-    <w:abstractNumId w:val="0"/>
-  </w:num>
-  <w:num w:numId="3">
+  <w:num w:numId="11">
     <w:abstractNumId w:val="17"/>
   </w:num>
-  <w:num w:numId="4">
-    <w:abstractNumId w:val="3"/>
-  </w:num>
-  <w:num w:numId="5">
-    <w:abstractNumId w:val="2"/>
-  </w:num>
-  <w:num w:numId="6">
-    <w:abstractNumId w:val="8"/>
-  </w:num>
-  <w:num w:numId="7">
-    <w:abstractNumId w:val="9"/>
-  </w:num>
-  <w:num w:numId="8">
-    <w:abstractNumId w:val="4"/>
-  </w:num>
-  <w:num w:numId="9">
-    <w:abstractNumId w:val="5"/>
-  </w:num>
-  <w:num w:numId="10">
-    <w:abstractNumId w:val="6"/>
-  </w:num>
-  <w:num w:numId="11">
-    <w:abstractNumId w:val="15"/>
-  </w:num>
   <w:num w:numId="12">
-    <w:abstractNumId w:val="10"/>
+    <w:abstractNumId w:val="11"/>
   </w:num>
   <w:num w:numId="13">
-    <w:abstractNumId w:val="11"/>
+    <w:abstractNumId w:val="12"/>
   </w:num>
   <w:num w:numId="14">
-    <w:abstractNumId w:val="12"/>
+    <w:abstractNumId w:val="13"/>
   </w:num>
   <w:num w:numId="15">
-    <w:abstractNumId w:val="13"/>
+    <w:abstractNumId w:val="14"/>
   </w:num>
   <w:num w:numId="16">
-    <w:abstractNumId w:val="14"/>
+    <w:abstractNumId w:val="15"/>
   </w:num>
   <w:num w:numId="17">
     <w:abstractNumId w:val="1"/>
   </w:num>
   <w:num w:numId="18">
-    <w:abstractNumId w:val="18"/>
-  </w:num>
-  <w:num w:numId="19">
-    <w:abstractNumId w:val="19"/>
-  </w:num>
-  <w:num w:numId="20">
     <w:abstractNumId w:val="7"/>
   </w:num>
 </w:numbering>
@@ -14251,7 +14237,7 @@
     <w:name w:val="heading 1"/>
     <w:basedOn w:val="1"/>
     <w:next w:val="1"/>
-    <w:link w:val="22"/>
+    <w:link w:val="21"/>
     <w:qFormat/>
     <w:uiPriority w:val="0"/>
     <w:pPr>
@@ -14273,20 +14259,15 @@
     <w:name w:val="heading 2"/>
     <w:basedOn w:val="1"/>
     <w:next w:val="1"/>
-    <w:link w:val="21"/>
+    <w:link w:val="22"/>
     <w:unhideWhenUsed/>
     <w:qFormat/>
     <w:uiPriority w:val="0"/>
     <w:pPr>
       <w:keepNext/>
       <w:keepLines/>
-      <w:numPr>
-        <w:ilvl w:val="0"/>
-        <w:numId w:val="1"/>
-      </w:numPr>
       <w:spacing w:before="80" w:after="80"/>
       <w:ind w:left="100" w:leftChars="100"/>
-      <w:jc w:val="left"/>
       <w:outlineLvl w:val="1"/>
     </w:pPr>
     <w:rPr>
@@ -14559,6 +14540,19 @@
     </w:tblPr>
   </w:style>
   <w:style w:type="character" w:customStyle="1" w:styleId="21">
+    <w:name w:val="标题 1字符"/>
+    <w:link w:val="2"/>
+    <w:qFormat/>
+    <w:uiPriority w:val="0"/>
+    <w:rPr>
+      <w:rFonts w:ascii="Calibri" w:hAnsi="Calibri" w:eastAsia="黑体" w:cs="黑体"/>
+      <w:bCs/>
+      <w:kern w:val="44"/>
+      <w:sz w:val="32"/>
+      <w:szCs w:val="44"/>
+    </w:rPr>
+  </w:style>
+  <w:style w:type="character" w:customStyle="1" w:styleId="22">
     <w:name w:val="标题 2字符"/>
     <w:link w:val="3"/>
     <w:qFormat/>
@@ -14569,19 +14563,6 @@
       <w:kern w:val="2"/>
       <w:sz w:val="28"/>
       <w:szCs w:val="32"/>
-    </w:rPr>
-  </w:style>
-  <w:style w:type="character" w:customStyle="1" w:styleId="22">
-    <w:name w:val="标题 1字符"/>
-    <w:link w:val="2"/>
-    <w:qFormat/>
-    <w:uiPriority w:val="0"/>
-    <w:rPr>
-      <w:rFonts w:ascii="Calibri" w:hAnsi="Calibri" w:eastAsia="黑体" w:cs="黑体"/>
-      <w:bCs/>
-      <w:kern w:val="44"/>
-      <w:sz w:val="32"/>
-      <w:szCs w:val="44"/>
     </w:rPr>
   </w:style>
   <w:style w:type="character" w:customStyle="1" w:styleId="23">
